--- a/TCC/Modelo TCC Original (VERSÃO NOVA).docx
+++ b/TCC/Modelo TCC Original (VERSÃO NOVA).docx
@@ -713,6 +713,640 @@
         <w:jc w:val="center"/>
         <w:rPr>
           <w:rFonts w:ascii="Arial" w:eastAsia="Arial" w:hAnsi="Arial" w:cs="Arial"/>
+          <w:b/>
+          <w:sz w:val="24"/>
+          <w:szCs w:val="24"/>
+        </w:rPr>
+      </w:pPr>
+    </w:p>
+    <w:p>
+      <w:pPr>
+        <w:spacing w:after="0" w:line="360" w:lineRule="auto"/>
+        <w:jc w:val="center"/>
+        <w:rPr>
+          <w:rFonts w:ascii="Arial" w:eastAsia="Arial" w:hAnsi="Arial" w:cs="Arial"/>
+          <w:b/>
+          <w:sz w:val="24"/>
+          <w:szCs w:val="24"/>
+        </w:rPr>
+      </w:pPr>
+      <w:r>
+        <w:rPr>
+          <w:rFonts w:ascii="Arial" w:eastAsia="Arial" w:hAnsi="Arial" w:cs="Arial"/>
+          <w:b/>
+          <w:sz w:val="24"/>
+          <w:szCs w:val="24"/>
+        </w:rPr>
+        <w:t>RESUMO</w:t>
+      </w:r>
+    </w:p>
+    <w:p>
+      <w:pPr>
+        <w:spacing w:after="0" w:line="360" w:lineRule="auto"/>
+        <w:jc w:val="center"/>
+        <w:rPr>
+          <w:rFonts w:ascii="Arial" w:eastAsia="Arial" w:hAnsi="Arial" w:cs="Arial"/>
+          <w:b/>
+          <w:sz w:val="24"/>
+          <w:szCs w:val="24"/>
+        </w:rPr>
+      </w:pPr>
+    </w:p>
+    <w:p>
+      <w:pPr>
+        <w:spacing w:after="0" w:line="360" w:lineRule="auto"/>
+        <w:ind w:firstLine="708"/>
+        <w:jc w:val="both"/>
+        <w:rPr>
+          <w:rFonts w:ascii="Arial" w:eastAsia="Times New Roman" w:hAnsi="Arial" w:cs="Arial"/>
+          <w:color w:val="000000"/>
+          <w:sz w:val="24"/>
+          <w:szCs w:val="24"/>
+        </w:rPr>
+      </w:pPr>
+      <w:r>
+        <w:rPr>
+          <w:rFonts w:ascii="Arial" w:eastAsia="Times New Roman" w:hAnsi="Arial" w:cs="Arial"/>
+          <w:color w:val="000000"/>
+          <w:sz w:val="24"/>
+          <w:szCs w:val="24"/>
+        </w:rPr>
+        <w:t xml:space="preserve">Com o crescente aumento da quantidade de dados disponíveis, houve o surgimento do </w:t>
+      </w:r>
+      <w:r>
+        <w:rPr>
+          <w:rFonts w:ascii="Arial" w:eastAsia="Times New Roman" w:hAnsi="Arial" w:cs="Arial"/>
+          <w:i/>
+          <w:iCs/>
+          <w:color w:val="000000"/>
+          <w:sz w:val="24"/>
+          <w:szCs w:val="24"/>
+        </w:rPr>
+        <w:t>Big Data</w:t>
+      </w:r>
+      <w:r>
+        <w:rPr>
+          <w:rFonts w:ascii="Arial" w:eastAsia="Times New Roman" w:hAnsi="Arial" w:cs="Arial"/>
+          <w:color w:val="000000"/>
+          <w:sz w:val="24"/>
+          <w:szCs w:val="24"/>
+        </w:rPr>
+        <w:t xml:space="preserve">, a criação do sistema de armazenamento de dados </w:t>
+      </w:r>
+      <w:r>
+        <w:rPr>
+          <w:rFonts w:ascii="Arial" w:eastAsia="Times New Roman" w:hAnsi="Arial" w:cs="Arial"/>
+          <w:i/>
+          <w:iCs/>
+          <w:color w:val="000000"/>
+          <w:sz w:val="24"/>
+          <w:szCs w:val="24"/>
+        </w:rPr>
+        <w:t>Data Warehouse</w:t>
+      </w:r>
+      <w:r>
+        <w:rPr>
+          <w:rFonts w:ascii="Arial" w:eastAsia="Times New Roman" w:hAnsi="Arial" w:cs="Arial"/>
+          <w:color w:val="000000"/>
+          <w:sz w:val="24"/>
+          <w:szCs w:val="24"/>
+        </w:rPr>
+        <w:t xml:space="preserve"> e os modelos de extração de dados, dentre eles o ETL (</w:t>
+      </w:r>
+      <w:r>
+        <w:rPr>
+          <w:rFonts w:ascii="Arial" w:eastAsia="Times New Roman" w:hAnsi="Arial" w:cs="Arial"/>
+          <w:i/>
+          <w:iCs/>
+          <w:color w:val="000000"/>
+          <w:sz w:val="24"/>
+          <w:szCs w:val="24"/>
+        </w:rPr>
+        <w:t>Extract, Transform, Load)</w:t>
+      </w:r>
+      <w:r>
+        <w:rPr>
+          <w:rFonts w:ascii="Arial" w:eastAsia="Times New Roman" w:hAnsi="Arial" w:cs="Arial"/>
+          <w:color w:val="000000"/>
+          <w:sz w:val="24"/>
+          <w:szCs w:val="24"/>
+        </w:rPr>
+        <w:t xml:space="preserve">, que consiste no processo de extrair os dados de um ponto de origem, realizar os tratamentos necessários e realizar o seu carregamento em um </w:t>
+      </w:r>
+      <w:r>
+        <w:rPr>
+          <w:rFonts w:ascii="Arial" w:eastAsia="Times New Roman" w:hAnsi="Arial" w:cs="Arial"/>
+          <w:i/>
+          <w:iCs/>
+          <w:color w:val="000000"/>
+          <w:sz w:val="24"/>
+          <w:szCs w:val="24"/>
+        </w:rPr>
+        <w:t xml:space="preserve">Data Warehouse </w:t>
+      </w:r>
+      <w:r>
+        <w:rPr>
+          <w:rFonts w:ascii="Arial" w:eastAsia="Times New Roman" w:hAnsi="Arial" w:cs="Arial"/>
+          <w:color w:val="000000"/>
+          <w:sz w:val="24"/>
+          <w:szCs w:val="24"/>
+        </w:rPr>
+        <w:t xml:space="preserve">de destino. Com o surgimento do armazenamento em nuvem e a evolução dos dados, foi realizado a criação de um novo sistema de armazenamento o </w:t>
+      </w:r>
+      <w:r>
+        <w:rPr>
+          <w:rFonts w:ascii="Arial" w:eastAsia="Times New Roman" w:hAnsi="Arial" w:cs="Arial"/>
+          <w:i/>
+          <w:iCs/>
+          <w:color w:val="000000"/>
+          <w:sz w:val="24"/>
+          <w:szCs w:val="24"/>
+        </w:rPr>
+        <w:t>Data Lake</w:t>
+      </w:r>
+      <w:r>
+        <w:rPr>
+          <w:rFonts w:ascii="Arial" w:eastAsia="Times New Roman" w:hAnsi="Arial" w:cs="Arial"/>
+          <w:color w:val="000000"/>
+          <w:sz w:val="24"/>
+          <w:szCs w:val="24"/>
+        </w:rPr>
+        <w:t>, o que ocasionou a atualização do método de extração de dados, de ETL para ELT (</w:t>
+      </w:r>
+      <w:r>
+        <w:rPr>
+          <w:rFonts w:ascii="Arial" w:eastAsia="Times New Roman" w:hAnsi="Arial" w:cs="Arial"/>
+          <w:i/>
+          <w:iCs/>
+          <w:color w:val="000000"/>
+          <w:sz w:val="24"/>
+          <w:szCs w:val="24"/>
+        </w:rPr>
+        <w:t>Extract, Load, Transform)</w:t>
+      </w:r>
+      <w:r>
+        <w:rPr>
+          <w:rFonts w:ascii="Arial" w:eastAsia="Times New Roman" w:hAnsi="Arial" w:cs="Arial"/>
+          <w:color w:val="000000"/>
+          <w:sz w:val="24"/>
+          <w:szCs w:val="24"/>
+        </w:rPr>
+        <w:t>. Essa mudança se deu devido ao fato da necessidade de capturar dados de diversas origens, sejam eles estruturados ou não estruturados. Seguindo esse contexto, o objetivo do presente estudo é construir um entendimento sobre as principais diferenças entre os métodos de extração de dados ETL e ELT, onde serão demonstradas suas principais diferenças, vantagens e desvantagens.</w:t>
+      </w:r>
+    </w:p>
+    <w:p>
+      <w:pPr>
+        <w:spacing w:after="0" w:line="360" w:lineRule="auto"/>
+        <w:ind w:firstLine="708"/>
+        <w:jc w:val="both"/>
+        <w:rPr>
+          <w:rFonts w:ascii="Arial" w:eastAsia="Times New Roman" w:hAnsi="Arial" w:cs="Arial"/>
+          <w:color w:val="000000"/>
+          <w:sz w:val="24"/>
+          <w:szCs w:val="24"/>
+        </w:rPr>
+      </w:pPr>
+    </w:p>
+    <w:p>
+      <w:pPr>
+        <w:spacing w:after="0" w:line="360" w:lineRule="auto"/>
+        <w:jc w:val="both"/>
+        <w:rPr>
+          <w:rFonts w:ascii="Arial" w:eastAsia="Times New Roman" w:hAnsi="Arial" w:cs="Arial"/>
+          <w:color w:val="000000"/>
+          <w:sz w:val="28"/>
+          <w:szCs w:val="28"/>
+        </w:rPr>
+      </w:pPr>
+      <w:r>
+        <w:rPr>
+          <w:rFonts w:ascii="Arial" w:eastAsia="Times New Roman" w:hAnsi="Arial" w:cs="Arial"/>
+          <w:b/>
+          <w:bCs/>
+          <w:color w:val="000000"/>
+          <w:sz w:val="24"/>
+          <w:szCs w:val="24"/>
+        </w:rPr>
+        <w:t xml:space="preserve">Palavras-chave: </w:t>
+      </w:r>
+      <w:r>
+        <w:rPr>
+          <w:rFonts w:ascii="Arial" w:eastAsia="Times New Roman" w:hAnsi="Arial" w:cs="Arial"/>
+          <w:color w:val="000000"/>
+          <w:sz w:val="24"/>
+          <w:szCs w:val="24"/>
+        </w:rPr>
+        <w:t xml:space="preserve">Big Data; ETL; ELT; Data Lake; Data Warehouse </w:t>
+      </w:r>
+    </w:p>
+    <w:p>
+      <w:pPr>
+        <w:jc w:val="both"/>
+        <w:rPr>
+          <w:rFonts w:ascii="Arial" w:eastAsia="Arial" w:hAnsi="Arial" w:cs="Arial"/>
+          <w:bCs/>
+          <w:sz w:val="24"/>
+          <w:szCs w:val="24"/>
+        </w:rPr>
+      </w:pPr>
+    </w:p>
+    <w:p>
+      <w:pPr>
+        <w:jc w:val="center"/>
+        <w:rPr>
+          <w:rFonts w:ascii="Arial" w:eastAsia="Arial" w:hAnsi="Arial" w:cs="Arial"/>
+          <w:b/>
+          <w:sz w:val="24"/>
+          <w:szCs w:val="24"/>
+        </w:rPr>
+      </w:pPr>
+    </w:p>
+    <w:p>
+      <w:pPr>
+        <w:jc w:val="center"/>
+        <w:rPr>
+          <w:rFonts w:ascii="Arial" w:eastAsia="Arial" w:hAnsi="Arial" w:cs="Arial"/>
+          <w:b/>
+          <w:sz w:val="24"/>
+          <w:szCs w:val="24"/>
+        </w:rPr>
+      </w:pPr>
+    </w:p>
+    <w:p>
+      <w:pPr>
+        <w:jc w:val="center"/>
+        <w:rPr>
+          <w:rFonts w:ascii="Arial" w:eastAsia="Arial" w:hAnsi="Arial" w:cs="Arial"/>
+          <w:b/>
+          <w:sz w:val="24"/>
+          <w:szCs w:val="24"/>
+        </w:rPr>
+      </w:pPr>
+    </w:p>
+    <w:p>
+      <w:pPr>
+        <w:jc w:val="center"/>
+        <w:rPr>
+          <w:rFonts w:ascii="Arial" w:eastAsia="Arial" w:hAnsi="Arial" w:cs="Arial"/>
+          <w:b/>
+          <w:sz w:val="24"/>
+          <w:szCs w:val="24"/>
+        </w:rPr>
+      </w:pPr>
+    </w:p>
+    <w:p>
+      <w:pPr>
+        <w:jc w:val="center"/>
+        <w:rPr>
+          <w:rFonts w:ascii="Arial" w:eastAsia="Arial" w:hAnsi="Arial" w:cs="Arial"/>
+          <w:b/>
+          <w:sz w:val="24"/>
+          <w:szCs w:val="24"/>
+        </w:rPr>
+      </w:pPr>
+    </w:p>
+    <w:p>
+      <w:pPr>
+        <w:jc w:val="center"/>
+        <w:rPr>
+          <w:rFonts w:ascii="Arial" w:eastAsia="Arial" w:hAnsi="Arial" w:cs="Arial"/>
+          <w:b/>
+          <w:sz w:val="24"/>
+          <w:szCs w:val="24"/>
+        </w:rPr>
+      </w:pPr>
+    </w:p>
+    <w:p>
+      <w:pPr>
+        <w:jc w:val="center"/>
+        <w:rPr>
+          <w:rFonts w:ascii="Arial" w:eastAsia="Arial" w:hAnsi="Arial" w:cs="Arial"/>
+          <w:b/>
+          <w:sz w:val="24"/>
+          <w:szCs w:val="24"/>
+        </w:rPr>
+      </w:pPr>
+    </w:p>
+    <w:p>
+      <w:pPr>
+        <w:jc w:val="center"/>
+        <w:rPr>
+          <w:rFonts w:ascii="Arial" w:eastAsia="Arial" w:hAnsi="Arial" w:cs="Arial"/>
+          <w:b/>
+          <w:sz w:val="24"/>
+          <w:szCs w:val="24"/>
+        </w:rPr>
+      </w:pPr>
+    </w:p>
+    <w:p>
+      <w:pPr>
+        <w:jc w:val="center"/>
+        <w:rPr>
+          <w:rFonts w:ascii="Arial" w:eastAsia="Arial" w:hAnsi="Arial" w:cs="Arial"/>
+          <w:b/>
+          <w:sz w:val="24"/>
+          <w:szCs w:val="24"/>
+        </w:rPr>
+      </w:pPr>
+    </w:p>
+    <w:p>
+      <w:pPr>
+        <w:rPr>
+          <w:rFonts w:ascii="Arial" w:eastAsia="Arial" w:hAnsi="Arial" w:cs="Arial"/>
+          <w:b/>
+          <w:sz w:val="24"/>
+          <w:szCs w:val="24"/>
+        </w:rPr>
+      </w:pPr>
+    </w:p>
+    <w:p>
+      <w:pPr>
+        <w:spacing w:after="0" w:line="360" w:lineRule="auto"/>
+        <w:jc w:val="center"/>
+        <w:rPr>
+          <w:rFonts w:ascii="Arial" w:eastAsia="Arial" w:hAnsi="Arial" w:cs="Arial"/>
+          <w:b/>
+          <w:sz w:val="24"/>
+          <w:szCs w:val="24"/>
+          <w:lang w:val="en-US"/>
+        </w:rPr>
+      </w:pPr>
+      <w:r>
+        <w:rPr>
+          <w:rFonts w:ascii="Arial" w:eastAsia="Arial" w:hAnsi="Arial" w:cs="Arial"/>
+          <w:b/>
+          <w:sz w:val="24"/>
+          <w:szCs w:val="24"/>
+          <w:lang w:val="en-US"/>
+        </w:rPr>
+        <w:lastRenderedPageBreak/>
+        <w:t>ABSTRACT</w:t>
+      </w:r>
+    </w:p>
+    <w:p>
+      <w:pPr>
+        <w:spacing w:after="0" w:line="360" w:lineRule="auto"/>
+        <w:jc w:val="center"/>
+        <w:rPr>
+          <w:rFonts w:ascii="Arial" w:eastAsia="Arial" w:hAnsi="Arial" w:cs="Arial"/>
+          <w:b/>
+          <w:sz w:val="24"/>
+          <w:szCs w:val="24"/>
+          <w:lang w:val="en-US"/>
+        </w:rPr>
+      </w:pPr>
+    </w:p>
+    <w:p>
+      <w:pPr>
+        <w:spacing w:after="0" w:line="360" w:lineRule="auto"/>
+        <w:ind w:firstLine="720"/>
+        <w:rPr>
+          <w:rFonts w:ascii="Arial" w:hAnsi="Arial" w:cs="Arial"/>
+          <w:sz w:val="24"/>
+          <w:szCs w:val="24"/>
+          <w:lang w:val="en-US"/>
+        </w:rPr>
+      </w:pPr>
+      <w:r>
+        <w:rPr>
+          <w:rFonts w:ascii="Arial" w:hAnsi="Arial" w:cs="Arial"/>
+          <w:sz w:val="24"/>
+          <w:szCs w:val="24"/>
+          <w:lang w:val="en-US"/>
+        </w:rPr>
+        <w:t>With the growing increase in the amount of available data, there was the emergence of Big Data, the creation of the Data Warehouse data storage system and the data extraction models, among them the ETL (Extract, Transform, Load), which consists of the process of extracting data from a point of origin, perform the necessary treatments and perform its loading into a destination Data Warehouse. With the emergence of cloud storage and the evolution of data, a new storage system, the Data Lake, was created, which caused the update of the data extraction method, from ETL to ELT (Extract, Load, Transform). This change was due to the need to capture data from various sources, whether structured or unstructured. Following this context, the objective of this study is to build an understanding about the main differences between ETL and ELT data extraction methods, where their main differences, advantages and disadvantages will be demonstrated.</w:t>
+      </w:r>
+    </w:p>
+    <w:p>
+      <w:pPr>
+        <w:spacing w:after="0" w:line="360" w:lineRule="auto"/>
+        <w:rPr>
+          <w:rFonts w:ascii="Arial" w:hAnsi="Arial" w:cs="Arial"/>
+          <w:sz w:val="24"/>
+          <w:szCs w:val="24"/>
+          <w:lang w:val="en-US"/>
+        </w:rPr>
+      </w:pPr>
+    </w:p>
+    <w:p>
+      <w:pPr>
+        <w:spacing w:after="0" w:line="360" w:lineRule="auto"/>
+        <w:rPr>
+          <w:rFonts w:ascii="Arial" w:hAnsi="Arial" w:cs="Arial"/>
+          <w:sz w:val="24"/>
+          <w:szCs w:val="24"/>
+          <w:lang w:val="en-US"/>
+        </w:rPr>
+      </w:pPr>
+      <w:r>
+        <w:rPr>
+          <w:rFonts w:ascii="Arial" w:hAnsi="Arial" w:cs="Arial"/>
+          <w:b/>
+          <w:bCs/>
+          <w:sz w:val="24"/>
+          <w:szCs w:val="24"/>
+          <w:lang w:val="en-US"/>
+        </w:rPr>
+        <w:t>Keywords:</w:t>
+      </w:r>
+      <w:r>
+        <w:rPr>
+          <w:rFonts w:ascii="Arial" w:hAnsi="Arial" w:cs="Arial"/>
+          <w:sz w:val="24"/>
+          <w:szCs w:val="24"/>
+          <w:lang w:val="en-US"/>
+        </w:rPr>
+        <w:t xml:space="preserve"> Big Data; ETL; ELT; Data Lake; Data Warehouse</w:t>
+      </w:r>
+    </w:p>
+    <w:p>
+      <w:pPr>
+        <w:spacing w:after="0" w:line="360" w:lineRule="auto"/>
+        <w:jc w:val="both"/>
+        <w:rPr>
+          <w:rFonts w:ascii="Arial" w:eastAsia="Arial" w:hAnsi="Arial" w:cs="Arial"/>
+          <w:bCs/>
+          <w:sz w:val="24"/>
+          <w:szCs w:val="24"/>
+          <w:lang w:val="en-US"/>
+        </w:rPr>
+      </w:pPr>
+    </w:p>
+    <w:p>
+      <w:pPr>
+        <w:spacing w:after="0" w:line="360" w:lineRule="auto"/>
+        <w:jc w:val="center"/>
+        <w:rPr>
+          <w:rFonts w:ascii="Arial" w:eastAsia="Arial" w:hAnsi="Arial" w:cs="Arial"/>
+          <w:b/>
+          <w:sz w:val="24"/>
+          <w:szCs w:val="24"/>
+          <w:lang w:val="en-US"/>
+        </w:rPr>
+      </w:pPr>
+    </w:p>
+    <w:p>
+      <w:pPr>
+        <w:spacing w:after="0" w:line="360" w:lineRule="auto"/>
+        <w:jc w:val="center"/>
+        <w:rPr>
+          <w:rFonts w:ascii="Arial" w:eastAsia="Arial" w:hAnsi="Arial" w:cs="Arial"/>
+          <w:b/>
+          <w:sz w:val="24"/>
+          <w:szCs w:val="24"/>
+          <w:lang w:val="en-US"/>
+        </w:rPr>
+      </w:pPr>
+    </w:p>
+    <w:p>
+      <w:pPr>
+        <w:spacing w:after="0" w:line="360" w:lineRule="auto"/>
+        <w:jc w:val="center"/>
+        <w:rPr>
+          <w:rFonts w:ascii="Arial" w:eastAsia="Arial" w:hAnsi="Arial" w:cs="Arial"/>
+          <w:b/>
+          <w:sz w:val="24"/>
+          <w:szCs w:val="24"/>
+          <w:lang w:val="en-US"/>
+        </w:rPr>
+      </w:pPr>
+    </w:p>
+    <w:p>
+      <w:pPr>
+        <w:jc w:val="center"/>
+        <w:rPr>
+          <w:rFonts w:ascii="Arial" w:eastAsia="Arial" w:hAnsi="Arial" w:cs="Arial"/>
+          <w:b/>
+          <w:sz w:val="24"/>
+          <w:szCs w:val="24"/>
+          <w:lang w:val="en-US"/>
+        </w:rPr>
+      </w:pPr>
+    </w:p>
+    <w:p>
+      <w:pPr>
+        <w:jc w:val="center"/>
+        <w:rPr>
+          <w:rFonts w:ascii="Arial" w:eastAsia="Arial" w:hAnsi="Arial" w:cs="Arial"/>
+          <w:b/>
+          <w:sz w:val="24"/>
+          <w:szCs w:val="24"/>
+          <w:lang w:val="en-US"/>
+        </w:rPr>
+      </w:pPr>
+    </w:p>
+    <w:p>
+      <w:pPr>
+        <w:jc w:val="center"/>
+        <w:rPr>
+          <w:rFonts w:ascii="Arial" w:eastAsia="Arial" w:hAnsi="Arial" w:cs="Arial"/>
+          <w:b/>
+          <w:sz w:val="24"/>
+          <w:szCs w:val="24"/>
+          <w:lang w:val="en-US"/>
+        </w:rPr>
+      </w:pPr>
+    </w:p>
+    <w:p>
+      <w:pPr>
+        <w:jc w:val="center"/>
+        <w:rPr>
+          <w:rFonts w:ascii="Arial" w:eastAsia="Arial" w:hAnsi="Arial" w:cs="Arial"/>
+          <w:b/>
+          <w:sz w:val="24"/>
+          <w:szCs w:val="24"/>
+          <w:lang w:val="en-US"/>
+        </w:rPr>
+      </w:pPr>
+    </w:p>
+    <w:p>
+      <w:pPr>
+        <w:jc w:val="center"/>
+        <w:rPr>
+          <w:rFonts w:ascii="Arial" w:eastAsia="Arial" w:hAnsi="Arial" w:cs="Arial"/>
+          <w:b/>
+          <w:sz w:val="24"/>
+          <w:szCs w:val="24"/>
+          <w:lang w:val="en-US"/>
+        </w:rPr>
+      </w:pPr>
+    </w:p>
+    <w:p>
+      <w:pPr>
+        <w:jc w:val="center"/>
+        <w:rPr>
+          <w:rFonts w:ascii="Arial" w:eastAsia="Arial" w:hAnsi="Arial" w:cs="Arial"/>
+          <w:b/>
+          <w:sz w:val="24"/>
+          <w:szCs w:val="24"/>
+          <w:lang w:val="en-US"/>
+        </w:rPr>
+      </w:pPr>
+    </w:p>
+    <w:p>
+      <w:pPr>
+        <w:jc w:val="center"/>
+        <w:rPr>
+          <w:rFonts w:ascii="Arial" w:eastAsia="Arial" w:hAnsi="Arial" w:cs="Arial"/>
+          <w:b/>
+          <w:sz w:val="24"/>
+          <w:szCs w:val="24"/>
+          <w:lang w:val="en-US"/>
+        </w:rPr>
+      </w:pPr>
+    </w:p>
+    <w:p>
+      <w:pPr>
+        <w:jc w:val="center"/>
+        <w:rPr>
+          <w:rFonts w:ascii="Arial" w:eastAsia="Arial" w:hAnsi="Arial" w:cs="Arial"/>
+          <w:b/>
+          <w:sz w:val="24"/>
+          <w:szCs w:val="24"/>
+          <w:lang w:val="en-US"/>
+        </w:rPr>
+      </w:pPr>
+    </w:p>
+    <w:p>
+      <w:pPr>
+        <w:jc w:val="center"/>
+        <w:rPr>
+          <w:rFonts w:ascii="Arial" w:eastAsia="Arial" w:hAnsi="Arial" w:cs="Arial"/>
+          <w:b/>
+          <w:sz w:val="24"/>
+          <w:szCs w:val="24"/>
+          <w:lang w:val="en-US"/>
+        </w:rPr>
+      </w:pPr>
+    </w:p>
+    <w:p>
+      <w:pPr>
+        <w:jc w:val="center"/>
+        <w:rPr>
+          <w:rFonts w:ascii="Arial" w:eastAsia="Arial" w:hAnsi="Arial" w:cs="Arial"/>
+          <w:b/>
+          <w:sz w:val="24"/>
+          <w:szCs w:val="24"/>
+          <w:lang w:val="en-US"/>
+        </w:rPr>
+      </w:pPr>
+    </w:p>
+    <w:p>
+      <w:pPr>
+        <w:rPr>
+          <w:rFonts w:ascii="Arial" w:eastAsia="Arial" w:hAnsi="Arial" w:cs="Arial"/>
+          <w:b/>
+          <w:sz w:val="24"/>
+          <w:szCs w:val="24"/>
+          <w:lang w:val="en-US"/>
+        </w:rPr>
+      </w:pPr>
+    </w:p>
+    <w:p>
+      <w:pPr>
+        <w:jc w:val="center"/>
+        <w:rPr>
+          <w:rFonts w:ascii="Arial" w:eastAsia="Arial" w:hAnsi="Arial" w:cs="Arial"/>
           <w:color w:val="FF0000"/>
           <w:sz w:val="24"/>
           <w:szCs w:val="24"/>
@@ -728,15 +1362,6 @@
         <w:lastRenderedPageBreak/>
         <w:t>SUMÁRIO</w:t>
       </w:r>
-      <w:r>
-        <w:rPr>
-          <w:rFonts w:ascii="Arial" w:eastAsia="Arial" w:hAnsi="Arial" w:cs="Arial"/>
-          <w:b/>
-          <w:sz w:val="24"/>
-          <w:szCs w:val="24"/>
-        </w:rPr>
-        <w:br/>
-      </w:r>
     </w:p>
     <w:p>
       <w:pPr>
@@ -876,23 +1501,7 @@
           <w:sz w:val="24"/>
           <w:szCs w:val="24"/>
         </w:rPr>
-        <w:t xml:space="preserve"> de </w:t>
-      </w:r>
-      <w:r>
-        <w:rPr>
-          <w:rFonts w:ascii="Arial" w:eastAsia="Arial" w:hAnsi="Arial" w:cs="Arial"/>
-          <w:sz w:val="24"/>
-          <w:szCs w:val="24"/>
-        </w:rPr>
-        <w:t>Quadros</w:t>
-      </w:r>
-      <w:r>
-        <w:rPr>
-          <w:rFonts w:ascii="Arial" w:eastAsia="Arial" w:hAnsi="Arial" w:cs="Arial"/>
-          <w:sz w:val="24"/>
-          <w:szCs w:val="24"/>
-        </w:rPr>
-        <w:t>.</w:t>
+        <w:t xml:space="preserve"> de Quadros.</w:t>
       </w:r>
       <w:r>
         <w:rPr>
@@ -1560,15 +2169,13 @@
           <w:rFonts w:ascii="Arial" w:eastAsia="Arial" w:hAnsi="Arial" w:cs="Arial"/>
           <w:sz w:val="24"/>
           <w:szCs w:val="24"/>
-          <w:lang w:val="en-US"/>
-        </w:rPr>
-      </w:pPr>
-      <w:r>
-        <w:rPr>
-          <w:rFonts w:ascii="Arial" w:hAnsi="Arial" w:cs="Arial"/>
-          <w:sz w:val="24"/>
-          <w:szCs w:val="24"/>
-          <w:lang w:val="en-US"/>
+        </w:rPr>
+      </w:pPr>
+      <w:r>
+        <w:rPr>
+          <w:rFonts w:ascii="Arial" w:hAnsi="Arial" w:cs="Arial"/>
+          <w:sz w:val="24"/>
+          <w:szCs w:val="24"/>
         </w:rPr>
         <w:t>2.1.1</w:t>
       </w:r>
@@ -1577,7 +2184,6 @@
           <w:rFonts w:ascii="Arial" w:hAnsi="Arial" w:cs="Arial"/>
           <w:sz w:val="24"/>
           <w:szCs w:val="24"/>
-          <w:lang w:val="en-US"/>
         </w:rPr>
         <w:t>.</w:t>
       </w:r>
@@ -1586,36 +2192,22 @@
           <w:rFonts w:ascii="Arial" w:hAnsi="Arial" w:cs="Arial"/>
           <w:sz w:val="24"/>
           <w:szCs w:val="24"/>
-          <w:lang w:val="en-US"/>
-        </w:rPr>
-        <w:t xml:space="preserve"> </w:t>
-      </w:r>
-      <w:proofErr w:type="spellStart"/>
-      <w:r>
-        <w:rPr>
-          <w:rFonts w:ascii="Arial" w:hAnsi="Arial" w:cs="Arial"/>
-          <w:sz w:val="24"/>
-          <w:szCs w:val="24"/>
-          <w:lang w:val="en-US"/>
-        </w:rPr>
-        <w:t>O</w:t>
-      </w:r>
-      <w:r>
-        <w:rPr>
-          <w:rFonts w:ascii="Arial" w:hAnsi="Arial" w:cs="Arial"/>
-          <w:sz w:val="24"/>
-          <w:szCs w:val="24"/>
-          <w:lang w:val="en-US"/>
+        </w:rPr>
+        <w:t xml:space="preserve"> O</w:t>
+      </w:r>
+      <w:r>
+        <w:rPr>
+          <w:rFonts w:ascii="Arial" w:hAnsi="Arial" w:cs="Arial"/>
+          <w:sz w:val="24"/>
+          <w:szCs w:val="24"/>
         </w:rPr>
         <w:t>s</w:t>
       </w:r>
-      <w:proofErr w:type="spellEnd"/>
-      <w:r>
-        <w:rPr>
-          <w:rFonts w:ascii="Arial" w:hAnsi="Arial" w:cs="Arial"/>
-          <w:sz w:val="24"/>
-          <w:szCs w:val="24"/>
-          <w:lang w:val="en-US"/>
+      <w:r>
+        <w:rPr>
+          <w:rFonts w:ascii="Arial" w:hAnsi="Arial" w:cs="Arial"/>
+          <w:sz w:val="24"/>
+          <w:szCs w:val="24"/>
         </w:rPr>
         <w:t xml:space="preserve"> 5 Vs</w:t>
       </w:r>
@@ -1624,7 +2216,6 @@
           <w:rFonts w:ascii="Arial" w:hAnsi="Arial" w:cs="Arial"/>
           <w:sz w:val="24"/>
           <w:szCs w:val="24"/>
-          <w:lang w:val="en-US"/>
         </w:rPr>
         <w:t>……….</w:t>
       </w:r>
@@ -1633,7 +2224,6 @@
           <w:rFonts w:ascii="Arial" w:eastAsia="Arial" w:hAnsi="Arial" w:cs="Arial"/>
           <w:sz w:val="24"/>
           <w:szCs w:val="24"/>
-          <w:lang w:val="en-US"/>
         </w:rPr>
         <w:t>................</w:t>
       </w:r>
@@ -1642,7 +2232,6 @@
           <w:rFonts w:ascii="Arial" w:eastAsia="Arial" w:hAnsi="Arial" w:cs="Arial"/>
           <w:sz w:val="24"/>
           <w:szCs w:val="24"/>
-          <w:lang w:val="en-US"/>
         </w:rPr>
         <w:t>..</w:t>
       </w:r>
@@ -1651,7 +2240,6 @@
           <w:rFonts w:ascii="Arial" w:eastAsia="Arial" w:hAnsi="Arial" w:cs="Arial"/>
           <w:sz w:val="24"/>
           <w:szCs w:val="24"/>
-          <w:lang w:val="en-US"/>
         </w:rPr>
         <w:t>.........................................................................7</w:t>
       </w:r>
@@ -1665,15 +2253,13 @@
           <w:rFonts w:ascii="Arial" w:eastAsia="Arial" w:hAnsi="Arial" w:cs="Arial"/>
           <w:sz w:val="24"/>
           <w:szCs w:val="24"/>
-          <w:lang w:val="en-US"/>
-        </w:rPr>
-      </w:pPr>
-      <w:r>
-        <w:rPr>
-          <w:rFonts w:ascii="Arial" w:eastAsia="Arial" w:hAnsi="Arial" w:cs="Arial"/>
-          <w:sz w:val="24"/>
-          <w:szCs w:val="24"/>
-          <w:lang w:val="en-US"/>
+        </w:rPr>
+      </w:pPr>
+      <w:r>
+        <w:rPr>
+          <w:rFonts w:ascii="Arial" w:eastAsia="Arial" w:hAnsi="Arial" w:cs="Arial"/>
+          <w:sz w:val="24"/>
+          <w:szCs w:val="24"/>
         </w:rPr>
         <w:t>2.2</w:t>
       </w:r>
@@ -1682,7 +2268,6 @@
           <w:rFonts w:ascii="Arial" w:eastAsia="Arial" w:hAnsi="Arial" w:cs="Arial"/>
           <w:sz w:val="24"/>
           <w:szCs w:val="24"/>
-          <w:lang w:val="en-US"/>
         </w:rPr>
         <w:t>.</w:t>
       </w:r>
@@ -1691,7 +2276,6 @@
           <w:rFonts w:ascii="Arial" w:eastAsia="Arial" w:hAnsi="Arial" w:cs="Arial"/>
           <w:sz w:val="24"/>
           <w:szCs w:val="24"/>
-          <w:lang w:val="en-US"/>
         </w:rPr>
         <w:t xml:space="preserve"> D</w:t>
       </w:r>
@@ -1700,7 +2284,6 @@
           <w:rFonts w:ascii="Arial" w:eastAsia="Arial" w:hAnsi="Arial" w:cs="Arial"/>
           <w:sz w:val="24"/>
           <w:szCs w:val="24"/>
-          <w:lang w:val="en-US"/>
         </w:rPr>
         <w:t>ata Warehouse……………</w:t>
       </w:r>
@@ -1709,7 +2292,6 @@
           <w:rFonts w:ascii="Arial" w:eastAsia="Arial" w:hAnsi="Arial" w:cs="Arial"/>
           <w:sz w:val="24"/>
           <w:szCs w:val="24"/>
-          <w:lang w:val="en-US"/>
         </w:rPr>
         <w:t>.</w:t>
       </w:r>
@@ -1718,7 +2300,6 @@
           <w:rFonts w:ascii="Arial" w:eastAsia="Arial" w:hAnsi="Arial" w:cs="Arial"/>
           <w:sz w:val="24"/>
           <w:szCs w:val="24"/>
-          <w:lang w:val="en-US"/>
         </w:rPr>
         <w:t>..</w:t>
       </w:r>
@@ -1727,7 +2308,6 @@
           <w:rFonts w:ascii="Arial" w:eastAsia="Arial" w:hAnsi="Arial" w:cs="Arial"/>
           <w:sz w:val="24"/>
           <w:szCs w:val="24"/>
-          <w:lang w:val="en-US"/>
         </w:rPr>
         <w:t>...........................................................................9</w:t>
       </w:r>
@@ -1745,16 +2325,14 @@
           <w:color w:val="000000"/>
           <w:sz w:val="24"/>
           <w:szCs w:val="24"/>
-          <w:lang w:val="en-US"/>
-        </w:rPr>
-      </w:pPr>
-      <w:r>
-        <w:rPr>
-          <w:rFonts w:ascii="Arial" w:hAnsi="Arial" w:cs="Arial"/>
-          <w:color w:val="000000"/>
-          <w:sz w:val="24"/>
-          <w:szCs w:val="24"/>
-          <w:lang w:val="en-US"/>
+        </w:rPr>
+      </w:pPr>
+      <w:r>
+        <w:rPr>
+          <w:rFonts w:ascii="Arial" w:hAnsi="Arial" w:cs="Arial"/>
+          <w:color w:val="000000"/>
+          <w:sz w:val="24"/>
+          <w:szCs w:val="24"/>
         </w:rPr>
         <w:t>2.2.1</w:t>
       </w:r>
@@ -1764,7 +2342,6 @@
           <w:color w:val="000000"/>
           <w:sz w:val="24"/>
           <w:szCs w:val="24"/>
-          <w:lang w:val="en-US"/>
         </w:rPr>
         <w:t>.</w:t>
       </w:r>
@@ -1774,39 +2351,24 @@
           <w:color w:val="000000"/>
           <w:sz w:val="24"/>
           <w:szCs w:val="24"/>
-          <w:lang w:val="en-US"/>
         </w:rPr>
         <w:t xml:space="preserve"> </w:t>
       </w:r>
-      <w:proofErr w:type="spellStart"/>
-      <w:r>
-        <w:rPr>
-          <w:rFonts w:ascii="Arial" w:hAnsi="Arial" w:cs="Arial"/>
-          <w:color w:val="000000"/>
-          <w:sz w:val="24"/>
-          <w:szCs w:val="24"/>
-          <w:lang w:val="en-US"/>
-        </w:rPr>
-        <w:t>Arquitetura</w:t>
-      </w:r>
-      <w:proofErr w:type="spellEnd"/>
-      <w:r>
-        <w:rPr>
-          <w:rFonts w:ascii="Arial" w:hAnsi="Arial" w:cs="Arial"/>
-          <w:color w:val="000000"/>
-          <w:sz w:val="24"/>
-          <w:szCs w:val="24"/>
-          <w:lang w:val="en-US"/>
-        </w:rPr>
-        <w:t xml:space="preserve"> do Data Warehouse</w:t>
-      </w:r>
-      <w:r>
-        <w:rPr>
-          <w:rFonts w:ascii="Arial" w:hAnsi="Arial" w:cs="Arial"/>
-          <w:color w:val="000000"/>
-          <w:sz w:val="24"/>
-          <w:szCs w:val="24"/>
-          <w:lang w:val="en-US"/>
+      <w:r>
+        <w:rPr>
+          <w:rFonts w:ascii="Arial" w:hAnsi="Arial" w:cs="Arial"/>
+          <w:color w:val="000000"/>
+          <w:sz w:val="24"/>
+          <w:szCs w:val="24"/>
+        </w:rPr>
+        <w:t>Arquitetura do Data Warehouse</w:t>
+      </w:r>
+      <w:r>
+        <w:rPr>
+          <w:rFonts w:ascii="Arial" w:hAnsi="Arial" w:cs="Arial"/>
+          <w:color w:val="000000"/>
+          <w:sz w:val="24"/>
+          <w:szCs w:val="24"/>
         </w:rPr>
         <w:t>..</w:t>
       </w:r>
@@ -1816,7 +2378,6 @@
           <w:color w:val="000000"/>
           <w:sz w:val="24"/>
           <w:szCs w:val="24"/>
-          <w:lang w:val="en-US"/>
         </w:rPr>
         <w:t>.........</w:t>
       </w:r>
@@ -1826,22 +2387,9 @@
           <w:color w:val="000000"/>
           <w:sz w:val="24"/>
           <w:szCs w:val="24"/>
-          <w:lang w:val="en-US"/>
-        </w:rPr>
-        <w:t>....................................................</w:t>
-      </w:r>
-      <w:proofErr w:type="gramStart"/>
-      <w:r>
-        <w:rPr>
-          <w:rFonts w:ascii="Arial" w:hAnsi="Arial" w:cs="Arial"/>
-          <w:color w:val="000000"/>
-          <w:sz w:val="24"/>
-          <w:szCs w:val="24"/>
-          <w:lang w:val="en-US"/>
-        </w:rPr>
-        <w:t>10</w:t>
-      </w:r>
-      <w:proofErr w:type="gramEnd"/>
+        </w:rPr>
+        <w:t>....................................................10</w:t>
+      </w:r>
     </w:p>
     <w:p>
       <w:pPr>
@@ -3726,42 +4274,6 @@
     </w:p>
     <w:p>
       <w:pPr>
-        <w:spacing w:line="360" w:lineRule="auto"/>
-        <w:jc w:val="both"/>
-        <w:rPr>
-          <w:rFonts w:ascii="Arial" w:eastAsia="Arial" w:hAnsi="Arial" w:cs="Arial"/>
-          <w:bCs/>
-          <w:sz w:val="24"/>
-          <w:szCs w:val="24"/>
-        </w:rPr>
-      </w:pPr>
-    </w:p>
-    <w:p>
-      <w:pPr>
-        <w:spacing w:line="360" w:lineRule="auto"/>
-        <w:jc w:val="both"/>
-        <w:rPr>
-          <w:rFonts w:ascii="Arial" w:eastAsia="Arial" w:hAnsi="Arial" w:cs="Arial"/>
-          <w:bCs/>
-          <w:sz w:val="24"/>
-          <w:szCs w:val="24"/>
-        </w:rPr>
-      </w:pPr>
-    </w:p>
-    <w:p>
-      <w:pPr>
-        <w:spacing w:line="360" w:lineRule="auto"/>
-        <w:jc w:val="both"/>
-        <w:rPr>
-          <w:rFonts w:ascii="Arial" w:eastAsia="Arial" w:hAnsi="Arial" w:cs="Arial"/>
-          <w:bCs/>
-          <w:sz w:val="24"/>
-          <w:szCs w:val="24"/>
-        </w:rPr>
-      </w:pPr>
-    </w:p>
-    <w:p>
-      <w:pPr>
         <w:jc w:val="center"/>
         <w:rPr>
           <w:rFonts w:ascii="Arial" w:eastAsia="Arial" w:hAnsi="Arial" w:cs="Arial"/>
@@ -3777,6 +4289,7 @@
           <w:sz w:val="24"/>
           <w:szCs w:val="24"/>
         </w:rPr>
+        <w:lastRenderedPageBreak/>
         <w:t xml:space="preserve">Índice </w:t>
       </w:r>
       <w:r>
@@ -3787,15 +4300,6 @@
           <w:szCs w:val="24"/>
         </w:rPr>
         <w:t>de Figuras</w:t>
-      </w:r>
-      <w:r>
-        <w:rPr>
-          <w:rFonts w:ascii="Arial" w:eastAsia="Arial" w:hAnsi="Arial" w:cs="Arial"/>
-          <w:b/>
-          <w:sz w:val="24"/>
-          <w:szCs w:val="24"/>
-        </w:rPr>
-        <w:br/>
       </w:r>
     </w:p>
     <w:p>
@@ -4390,6 +4894,39 @@
         <w:jc w:val="center"/>
         <w:rPr>
           <w:rFonts w:ascii="Arial" w:eastAsia="Arial" w:hAnsi="Arial" w:cs="Arial"/>
+          <w:b/>
+          <w:sz w:val="24"/>
+          <w:szCs w:val="24"/>
+        </w:rPr>
+      </w:pPr>
+    </w:p>
+    <w:p>
+      <w:pPr>
+        <w:jc w:val="center"/>
+        <w:rPr>
+          <w:rFonts w:ascii="Arial" w:eastAsia="Arial" w:hAnsi="Arial" w:cs="Arial"/>
+          <w:b/>
+          <w:sz w:val="24"/>
+          <w:szCs w:val="24"/>
+        </w:rPr>
+      </w:pPr>
+    </w:p>
+    <w:p>
+      <w:pPr>
+        <w:jc w:val="center"/>
+        <w:rPr>
+          <w:rFonts w:ascii="Arial" w:eastAsia="Arial" w:hAnsi="Arial" w:cs="Arial"/>
+          <w:b/>
+          <w:sz w:val="24"/>
+          <w:szCs w:val="24"/>
+        </w:rPr>
+      </w:pPr>
+    </w:p>
+    <w:p>
+      <w:pPr>
+        <w:jc w:val="center"/>
+        <w:rPr>
+          <w:rFonts w:ascii="Arial" w:eastAsia="Arial" w:hAnsi="Arial" w:cs="Arial"/>
           <w:color w:val="FF0000"/>
           <w:sz w:val="24"/>
           <w:szCs w:val="24"/>
@@ -4402,6 +4939,7 @@
           <w:sz w:val="24"/>
           <w:szCs w:val="24"/>
         </w:rPr>
+        <w:lastRenderedPageBreak/>
         <w:t xml:space="preserve">Índice </w:t>
       </w:r>
       <w:r>
@@ -4413,15 +4951,6 @@
         </w:rPr>
         <w:t>de Quadros</w:t>
       </w:r>
-      <w:r>
-        <w:rPr>
-          <w:rFonts w:ascii="Arial" w:eastAsia="Arial" w:hAnsi="Arial" w:cs="Arial"/>
-          <w:b/>
-          <w:sz w:val="24"/>
-          <w:szCs w:val="24"/>
-        </w:rPr>
-        <w:br/>
-      </w:r>
     </w:p>
     <w:p>
       <w:pPr>
@@ -4442,7 +4971,6 @@
           <w:rFonts w:ascii="Arial" w:eastAsia="Arial" w:hAnsi="Arial" w:cs="Arial"/>
           <w:sz w:val="24"/>
           <w:szCs w:val="24"/>
-          <w:lang w:val="en-US"/>
         </w:rPr>
       </w:pPr>
       <w:r>
@@ -4476,7 +5004,6 @@
           <w:iCs/>
           <w:sz w:val="24"/>
           <w:szCs w:val="24"/>
-          <w:lang w:val="en-US"/>
         </w:rPr>
         <w:t xml:space="preserve">Data Warehouse </w:t>
       </w:r>
@@ -4485,7 +5012,6 @@
           <w:rFonts w:ascii="Arial" w:eastAsia="Arial" w:hAnsi="Arial" w:cs="Arial"/>
           <w:sz w:val="24"/>
           <w:szCs w:val="24"/>
-          <w:lang w:val="en-US"/>
         </w:rPr>
         <w:t xml:space="preserve">x </w:t>
       </w:r>
@@ -4496,7 +5022,6 @@
           <w:iCs/>
           <w:sz w:val="24"/>
           <w:szCs w:val="24"/>
-          <w:lang w:val="en-US"/>
         </w:rPr>
         <w:t>Data Lake</w:t>
       </w:r>
@@ -4505,7 +5030,6 @@
           <w:rFonts w:ascii="Arial" w:eastAsia="Arial" w:hAnsi="Arial" w:cs="Arial"/>
           <w:sz w:val="24"/>
           <w:szCs w:val="24"/>
-          <w:lang w:val="en-US"/>
         </w:rPr>
         <w:t>...........</w:t>
       </w:r>
@@ -4514,7 +5038,6 @@
           <w:rFonts w:ascii="Arial" w:eastAsia="Arial" w:hAnsi="Arial" w:cs="Arial"/>
           <w:sz w:val="24"/>
           <w:szCs w:val="24"/>
-          <w:lang w:val="en-US"/>
         </w:rPr>
         <w:t>...</w:t>
       </w:r>
@@ -4523,7 +5046,6 @@
           <w:rFonts w:ascii="Arial" w:eastAsia="Arial" w:hAnsi="Arial" w:cs="Arial"/>
           <w:sz w:val="24"/>
           <w:szCs w:val="24"/>
-          <w:lang w:val="en-US"/>
         </w:rPr>
         <w:t>.........................................................4</w:t>
       </w:r>
@@ -4602,6 +5124,28 @@
         </w:rPr>
         <w:t>...................................................5</w:t>
       </w:r>
+    </w:p>
+    <w:p>
+      <w:pPr>
+        <w:spacing w:after="0" w:line="360" w:lineRule="auto"/>
+        <w:rPr>
+          <w:rFonts w:ascii="Arial" w:eastAsia="Arial" w:hAnsi="Arial" w:cs="Arial"/>
+          <w:b/>
+          <w:sz w:val="24"/>
+          <w:szCs w:val="24"/>
+        </w:rPr>
+      </w:pPr>
+    </w:p>
+    <w:p>
+      <w:pPr>
+        <w:spacing w:after="0" w:line="360" w:lineRule="auto"/>
+        <w:rPr>
+          <w:rFonts w:ascii="Arial" w:eastAsia="Arial" w:hAnsi="Arial" w:cs="Arial"/>
+          <w:b/>
+          <w:sz w:val="24"/>
+          <w:szCs w:val="24"/>
+        </w:rPr>
+      </w:pPr>
     </w:p>
     <w:p>
       <w:pPr>
@@ -16776,15 +17320,17 @@
           <w:sz w:val="24"/>
           <w:szCs w:val="24"/>
           <w:shd w:val="clear" w:color="auto" w:fill="FFFFFF"/>
-        </w:rPr>
-      </w:pPr>
-      <w:r>
-        <w:rPr>
-          <w:rFonts w:ascii="Arial" w:hAnsi="Arial" w:cs="Arial"/>
-          <w:color w:val="222222"/>
-          <w:sz w:val="24"/>
-          <w:szCs w:val="24"/>
-          <w:shd w:val="clear" w:color="auto" w:fill="FFFFFF"/>
+          <w:lang w:val="en-US"/>
+        </w:rPr>
+      </w:pPr>
+      <w:r>
+        <w:rPr>
+          <w:rFonts w:ascii="Arial" w:hAnsi="Arial" w:cs="Arial"/>
+          <w:color w:val="222222"/>
+          <w:sz w:val="24"/>
+          <w:szCs w:val="24"/>
+          <w:shd w:val="clear" w:color="auto" w:fill="FFFFFF"/>
+          <w:lang w:val="en-US"/>
         </w:rPr>
         <w:t>BLASI, Isabela. </w:t>
       </w:r>
@@ -16796,16 +17342,44 @@
           <w:sz w:val="24"/>
           <w:szCs w:val="24"/>
           <w:shd w:val="clear" w:color="auto" w:fill="FFFFFF"/>
-        </w:rPr>
-        <w:t>ETL X ELT: qual a diferença?</w:t>
-      </w:r>
-      <w:r>
-        <w:rPr>
-          <w:rFonts w:ascii="Arial" w:hAnsi="Arial" w:cs="Arial"/>
-          <w:color w:val="222222"/>
-          <w:sz w:val="24"/>
-          <w:szCs w:val="24"/>
-          <w:shd w:val="clear" w:color="auto" w:fill="FFFFFF"/>
+          <w:lang w:val="en-US"/>
+        </w:rPr>
+        <w:t xml:space="preserve">ETL X ELT: qual a </w:t>
+      </w:r>
+      <w:proofErr w:type="spellStart"/>
+      <w:r>
+        <w:rPr>
+          <w:rStyle w:val="Forte"/>
+          <w:rFonts w:ascii="Arial" w:hAnsi="Arial" w:cs="Arial"/>
+          <w:color w:val="222222"/>
+          <w:sz w:val="24"/>
+          <w:szCs w:val="24"/>
+          <w:shd w:val="clear" w:color="auto" w:fill="FFFFFF"/>
+          <w:lang w:val="en-US"/>
+        </w:rPr>
+        <w:t>diferença</w:t>
+      </w:r>
+      <w:proofErr w:type="spellEnd"/>
+      <w:r>
+        <w:rPr>
+          <w:rStyle w:val="Forte"/>
+          <w:rFonts w:ascii="Arial" w:hAnsi="Arial" w:cs="Arial"/>
+          <w:color w:val="222222"/>
+          <w:sz w:val="24"/>
+          <w:szCs w:val="24"/>
+          <w:shd w:val="clear" w:color="auto" w:fill="FFFFFF"/>
+          <w:lang w:val="en-US"/>
+        </w:rPr>
+        <w:t>?</w:t>
+      </w:r>
+      <w:r>
+        <w:rPr>
+          <w:rFonts w:ascii="Arial" w:hAnsi="Arial" w:cs="Arial"/>
+          <w:color w:val="222222"/>
+          <w:sz w:val="24"/>
+          <w:szCs w:val="24"/>
+          <w:shd w:val="clear" w:color="auto" w:fill="FFFFFF"/>
+          <w:lang w:val="en-US"/>
         </w:rPr>
         <w:t> </w:t>
       </w:r>
@@ -16819,25 +17393,88 @@
         </w:rPr>
         <w:t xml:space="preserve">2020. Disponível em: https://blog.indicium.tech/etl-vs-elt-diferencas/?utm_source=Google&amp;utm_medium=cpc&amp;utm_term=&amp;utm_campaign=19229929630&amp;utm_content=&amp;gclid=Cj0KCQiAxbefBhDfARIsAL4XLRpHfjmOB5-JAR-YWRjnhhC1TvnUQNWYbNgtbLE8Rzm5dxDS9LglxFwaAtQCEALw_wcB. </w:t>
       </w:r>
-      <w:r>
-        <w:rPr>
-          <w:rFonts w:ascii="Arial" w:hAnsi="Arial" w:cs="Arial"/>
-          <w:color w:val="222222"/>
-          <w:sz w:val="24"/>
-          <w:szCs w:val="24"/>
-          <w:shd w:val="clear" w:color="auto" w:fill="FFFFFF"/>
-        </w:rPr>
-        <w:t>Acesso em: 14 mar. 2023.</w:t>
-      </w:r>
-    </w:p>
-    <w:p>
-      <w:pPr>
-        <w:spacing w:after="0" w:line="360" w:lineRule="auto"/>
-        <w:jc w:val="both"/>
-        <w:rPr>
-          <w:rFonts w:ascii="Arial" w:hAnsi="Arial" w:cs="Arial"/>
-          <w:sz w:val="24"/>
-          <w:szCs w:val="24"/>
+      <w:proofErr w:type="spellStart"/>
+      <w:r>
+        <w:rPr>
+          <w:rFonts w:ascii="Arial" w:hAnsi="Arial" w:cs="Arial"/>
+          <w:color w:val="222222"/>
+          <w:sz w:val="24"/>
+          <w:szCs w:val="24"/>
+          <w:shd w:val="clear" w:color="auto" w:fill="FFFFFF"/>
+          <w:lang w:val="en-US"/>
+        </w:rPr>
+        <w:t>Acesso</w:t>
+      </w:r>
+      <w:proofErr w:type="spellEnd"/>
+      <w:r>
+        <w:rPr>
+          <w:rFonts w:ascii="Arial" w:hAnsi="Arial" w:cs="Arial"/>
+          <w:color w:val="222222"/>
+          <w:sz w:val="24"/>
+          <w:szCs w:val="24"/>
+          <w:shd w:val="clear" w:color="auto" w:fill="FFFFFF"/>
+          <w:lang w:val="en-US"/>
+        </w:rPr>
+        <w:t xml:space="preserve"> </w:t>
+      </w:r>
+      <w:proofErr w:type="spellStart"/>
+      <w:r>
+        <w:rPr>
+          <w:rFonts w:ascii="Arial" w:hAnsi="Arial" w:cs="Arial"/>
+          <w:color w:val="222222"/>
+          <w:sz w:val="24"/>
+          <w:szCs w:val="24"/>
+          <w:shd w:val="clear" w:color="auto" w:fill="FFFFFF"/>
+          <w:lang w:val="en-US"/>
+        </w:rPr>
+        <w:t>em</w:t>
+      </w:r>
+      <w:proofErr w:type="spellEnd"/>
+      <w:r>
+        <w:rPr>
+          <w:rFonts w:ascii="Arial" w:hAnsi="Arial" w:cs="Arial"/>
+          <w:color w:val="222222"/>
+          <w:sz w:val="24"/>
+          <w:szCs w:val="24"/>
+          <w:shd w:val="clear" w:color="auto" w:fill="FFFFFF"/>
+          <w:lang w:val="en-US"/>
+        </w:rPr>
+        <w:t xml:space="preserve">: 14 </w:t>
+      </w:r>
+      <w:proofErr w:type="gramStart"/>
+      <w:r>
+        <w:rPr>
+          <w:rFonts w:ascii="Arial" w:hAnsi="Arial" w:cs="Arial"/>
+          <w:color w:val="222222"/>
+          <w:sz w:val="24"/>
+          <w:szCs w:val="24"/>
+          <w:shd w:val="clear" w:color="auto" w:fill="FFFFFF"/>
+          <w:lang w:val="en-US"/>
+        </w:rPr>
+        <w:t>mar</w:t>
+      </w:r>
+      <w:proofErr w:type="gramEnd"/>
+      <w:r>
+        <w:rPr>
+          <w:rFonts w:ascii="Arial" w:hAnsi="Arial" w:cs="Arial"/>
+          <w:color w:val="222222"/>
+          <w:sz w:val="24"/>
+          <w:szCs w:val="24"/>
+          <w:shd w:val="clear" w:color="auto" w:fill="FFFFFF"/>
+          <w:lang w:val="en-US"/>
+        </w:rPr>
+        <w:t>. 2023.</w:t>
+      </w:r>
+    </w:p>
+    <w:p>
+      <w:pPr>
+        <w:spacing w:after="0" w:line="360" w:lineRule="auto"/>
+        <w:jc w:val="both"/>
+        <w:rPr>
+          <w:rFonts w:ascii="Arial" w:hAnsi="Arial" w:cs="Arial"/>
+          <w:sz w:val="24"/>
+          <w:szCs w:val="24"/>
+          <w:lang w:val="en-US"/>
         </w:rPr>
       </w:pPr>
     </w:p>

--- a/TCC/Modelo TCC Original (VERSÃO NOVA).docx
+++ b/TCC/Modelo TCC Original (VERSÃO NOVA).docx
@@ -710,6 +710,7 @@
     </w:p>
     <w:p>
       <w:pPr>
+        <w:spacing w:after="0" w:line="360" w:lineRule="auto"/>
         <w:jc w:val="center"/>
         <w:rPr>
           <w:rFonts w:ascii="Arial" w:eastAsia="Arial" w:hAnsi="Arial" w:cs="Arial"/>
@@ -718,25 +719,14 @@
           <w:szCs w:val="24"/>
         </w:rPr>
       </w:pPr>
-    </w:p>
-    <w:p>
-      <w:pPr>
-        <w:spacing w:after="0" w:line="360" w:lineRule="auto"/>
-        <w:jc w:val="center"/>
+      <w:r>
         <w:rPr>
           <w:rFonts w:ascii="Arial" w:eastAsia="Arial" w:hAnsi="Arial" w:cs="Arial"/>
           <w:b/>
           <w:sz w:val="24"/>
           <w:szCs w:val="24"/>
         </w:rPr>
-      </w:pPr>
-      <w:r>
-        <w:rPr>
-          <w:rFonts w:ascii="Arial" w:eastAsia="Arial" w:hAnsi="Arial" w:cs="Arial"/>
-          <w:b/>
-          <w:sz w:val="24"/>
-          <w:szCs w:val="24"/>
-        </w:rPr>
+        <w:lastRenderedPageBreak/>
         <w:t>RESUMO</w:t>
       </w:r>
     </w:p>
@@ -916,8 +906,10 @@
           <w:color w:val="000000"/>
           <w:sz w:val="28"/>
           <w:szCs w:val="28"/>
-        </w:rPr>
-      </w:pPr>
+          <w:lang w:val="en-US"/>
+        </w:rPr>
+      </w:pPr>
+      <w:proofErr w:type="spellStart"/>
       <w:r>
         <w:rPr>
           <w:rFonts w:ascii="Arial" w:eastAsia="Times New Roman" w:hAnsi="Arial" w:cs="Arial"/>
@@ -926,15 +918,30 @@
           <w:color w:val="000000"/>
           <w:sz w:val="24"/>
           <w:szCs w:val="24"/>
-        </w:rPr>
-        <w:t xml:space="preserve">Palavras-chave: </w:t>
-      </w:r>
+          <w:lang w:val="en-US"/>
+        </w:rPr>
+        <w:t>Palavras-chave</w:t>
+      </w:r>
+      <w:proofErr w:type="spellEnd"/>
       <w:r>
         <w:rPr>
           <w:rFonts w:ascii="Arial" w:eastAsia="Times New Roman" w:hAnsi="Arial" w:cs="Arial"/>
-          <w:color w:val="000000"/>
-          <w:sz w:val="24"/>
-          <w:szCs w:val="24"/>
+          <w:b/>
+          <w:bCs/>
+          <w:color w:val="000000"/>
+          <w:sz w:val="24"/>
+          <w:szCs w:val="24"/>
+          <w:lang w:val="en-US"/>
+        </w:rPr>
+        <w:t xml:space="preserve">: </w:t>
+      </w:r>
+      <w:r>
+        <w:rPr>
+          <w:rFonts w:ascii="Arial" w:eastAsia="Times New Roman" w:hAnsi="Arial" w:cs="Arial"/>
+          <w:color w:val="000000"/>
+          <w:sz w:val="24"/>
+          <w:szCs w:val="24"/>
+          <w:lang w:val="en-US"/>
         </w:rPr>
         <w:t xml:space="preserve">Big Data; ETL; ELT; Data Lake; Data Warehouse </w:t>
       </w:r>
@@ -947,6 +954,7 @@
           <w:bCs/>
           <w:sz w:val="24"/>
           <w:szCs w:val="24"/>
+          <w:lang w:val="en-US"/>
         </w:rPr>
       </w:pPr>
     </w:p>
@@ -958,6 +966,7 @@
           <w:b/>
           <w:sz w:val="24"/>
           <w:szCs w:val="24"/>
+          <w:lang w:val="en-US"/>
         </w:rPr>
       </w:pPr>
     </w:p>
@@ -969,6 +978,7 @@
           <w:b/>
           <w:sz w:val="24"/>
           <w:szCs w:val="24"/>
+          <w:lang w:val="en-US"/>
         </w:rPr>
       </w:pPr>
     </w:p>
@@ -980,6 +990,7 @@
           <w:b/>
           <w:sz w:val="24"/>
           <w:szCs w:val="24"/>
+          <w:lang w:val="en-US"/>
         </w:rPr>
       </w:pPr>
     </w:p>
@@ -991,6 +1002,7 @@
           <w:b/>
           <w:sz w:val="24"/>
           <w:szCs w:val="24"/>
+          <w:lang w:val="en-US"/>
         </w:rPr>
       </w:pPr>
     </w:p>
@@ -1002,6 +1014,7 @@
           <w:b/>
           <w:sz w:val="24"/>
           <w:szCs w:val="24"/>
+          <w:lang w:val="en-US"/>
         </w:rPr>
       </w:pPr>
     </w:p>
@@ -1013,6 +1026,7 @@
           <w:b/>
           <w:sz w:val="24"/>
           <w:szCs w:val="24"/>
+          <w:lang w:val="en-US"/>
         </w:rPr>
       </w:pPr>
     </w:p>
@@ -1024,6 +1038,7 @@
           <w:b/>
           <w:sz w:val="24"/>
           <w:szCs w:val="24"/>
+          <w:lang w:val="en-US"/>
         </w:rPr>
       </w:pPr>
     </w:p>
@@ -1035,6 +1050,7 @@
           <w:b/>
           <w:sz w:val="24"/>
           <w:szCs w:val="24"/>
+          <w:lang w:val="en-US"/>
         </w:rPr>
       </w:pPr>
     </w:p>
@@ -1046,16 +1062,30 @@
           <w:b/>
           <w:sz w:val="24"/>
           <w:szCs w:val="24"/>
-        </w:rPr>
-      </w:pPr>
-    </w:p>
-    <w:p>
-      <w:pPr>
+          <w:lang w:val="en-US"/>
+        </w:rPr>
+      </w:pPr>
+    </w:p>
+    <w:p>
+      <w:pPr>
+        <w:jc w:val="center"/>
         <w:rPr>
           <w:rFonts w:ascii="Arial" w:eastAsia="Arial" w:hAnsi="Arial" w:cs="Arial"/>
           <w:b/>
           <w:sz w:val="24"/>
           <w:szCs w:val="24"/>
+          <w:lang w:val="en-US"/>
+        </w:rPr>
+      </w:pPr>
+    </w:p>
+    <w:p>
+      <w:pPr>
+        <w:rPr>
+          <w:rFonts w:ascii="Arial" w:eastAsia="Arial" w:hAnsi="Arial" w:cs="Arial"/>
+          <w:b/>
+          <w:sz w:val="24"/>
+          <w:szCs w:val="24"/>
+          <w:lang w:val="en-US"/>
         </w:rPr>
       </w:pPr>
     </w:p>
@@ -1100,6 +1130,7 @@
       <w:pPr>
         <w:spacing w:after="0" w:line="360" w:lineRule="auto"/>
         <w:ind w:firstLine="720"/>
+        <w:jc w:val="both"/>
         <w:rPr>
           <w:rFonts w:ascii="Arial" w:hAnsi="Arial" w:cs="Arial"/>
           <w:sz w:val="24"/>
@@ -1120,6 +1151,7 @@
     <w:p>
       <w:pPr>
         <w:spacing w:after="0" w:line="360" w:lineRule="auto"/>
+        <w:jc w:val="both"/>
         <w:rPr>
           <w:rFonts w:ascii="Arial" w:hAnsi="Arial" w:cs="Arial"/>
           <w:sz w:val="24"/>
@@ -1131,6 +1163,7 @@
     <w:p>
       <w:pPr>
         <w:spacing w:after="0" w:line="360" w:lineRule="auto"/>
+        <w:jc w:val="both"/>
         <w:rPr>
           <w:rFonts w:ascii="Arial" w:hAnsi="Arial" w:cs="Arial"/>
           <w:sz w:val="24"/>
@@ -1423,7 +1456,7 @@
           <w:sz w:val="24"/>
           <w:szCs w:val="24"/>
         </w:rPr>
-        <w:t>2</w:t>
+        <w:t>4</w:t>
       </w:r>
     </w:p>
     <w:p>
@@ -1474,7 +1507,15 @@
           <w:sz w:val="24"/>
           <w:szCs w:val="24"/>
         </w:rPr>
-        <w:t>..........................................4</w:t>
+        <w:t>..........................................</w:t>
+      </w:r>
+      <w:r>
+        <w:rPr>
+          <w:rFonts w:ascii="Arial" w:eastAsia="Arial" w:hAnsi="Arial" w:cs="Arial"/>
+          <w:sz w:val="24"/>
+          <w:szCs w:val="24"/>
+        </w:rPr>
+        <w:t>6</w:t>
       </w:r>
     </w:p>
     <w:p>
@@ -1533,7 +1574,7 @@
           <w:sz w:val="24"/>
           <w:szCs w:val="24"/>
         </w:rPr>
-        <w:t>5</w:t>
+        <w:t>7</w:t>
       </w:r>
     </w:p>
     <w:p>
@@ -1600,7 +1641,15 @@
           <w:sz w:val="24"/>
           <w:szCs w:val="24"/>
         </w:rPr>
-        <w:t>...................................................4</w:t>
+        <w:t>...................................................</w:t>
+      </w:r>
+      <w:r>
+        <w:rPr>
+          <w:rFonts w:ascii="Arial" w:eastAsia="Arial" w:hAnsi="Arial" w:cs="Arial"/>
+          <w:sz w:val="24"/>
+          <w:szCs w:val="24"/>
+        </w:rPr>
+        <w:t>8</w:t>
       </w:r>
     </w:p>
     <w:p>
@@ -1684,7 +1733,15 @@
           <w:sz w:val="24"/>
           <w:szCs w:val="24"/>
         </w:rPr>
-        <w:t>......................................................5</w:t>
+        <w:t>......................................................</w:t>
+      </w:r>
+      <w:r>
+        <w:rPr>
+          <w:rFonts w:ascii="Arial" w:eastAsia="Arial" w:hAnsi="Arial" w:cs="Arial"/>
+          <w:sz w:val="24"/>
+          <w:szCs w:val="24"/>
+        </w:rPr>
+        <w:t>9</w:t>
       </w:r>
     </w:p>
     <w:p>
@@ -1753,7 +1810,15 @@
           <w:sz w:val="24"/>
           <w:szCs w:val="24"/>
         </w:rPr>
-        <w:t>.........................................................5</w:t>
+        <w:t>.........................................................</w:t>
+      </w:r>
+      <w:r>
+        <w:rPr>
+          <w:rFonts w:ascii="Arial" w:eastAsia="Arial" w:hAnsi="Arial" w:cs="Arial"/>
+          <w:sz w:val="24"/>
+          <w:szCs w:val="24"/>
+        </w:rPr>
+        <w:t>9</w:t>
       </w:r>
     </w:p>
     <w:p>
@@ -1869,7 +1934,15 @@
           <w:sz w:val="24"/>
           <w:szCs w:val="24"/>
         </w:rPr>
-        <w:t>...........................................................5</w:t>
+        <w:t>...........................................................</w:t>
+      </w:r>
+      <w:r>
+        <w:rPr>
+          <w:rFonts w:ascii="Arial" w:eastAsia="Arial" w:hAnsi="Arial" w:cs="Arial"/>
+          <w:sz w:val="24"/>
+          <w:szCs w:val="24"/>
+        </w:rPr>
+        <w:t>9</w:t>
       </w:r>
     </w:p>
     <w:bookmarkEnd w:id="0"/>
@@ -1954,7 +2027,15 @@
           <w:sz w:val="24"/>
           <w:szCs w:val="24"/>
         </w:rPr>
-        <w:t>..............................................................5</w:t>
+        <w:t>..............................................................</w:t>
+      </w:r>
+      <w:r>
+        <w:rPr>
+          <w:rFonts w:ascii="Arial" w:eastAsia="Arial" w:hAnsi="Arial" w:cs="Arial"/>
+          <w:sz w:val="24"/>
+          <w:szCs w:val="24"/>
+        </w:rPr>
+        <w:t>9</w:t>
       </w:r>
     </w:p>
     <w:p>
@@ -2022,7 +2103,15 @@
           <w:sz w:val="24"/>
           <w:szCs w:val="24"/>
         </w:rPr>
-        <w:t>.................................................................6</w:t>
+        <w:t>...............................................................</w:t>
+      </w:r>
+      <w:r>
+        <w:rPr>
+          <w:rFonts w:ascii="Arial" w:eastAsia="Arial" w:hAnsi="Arial" w:cs="Arial"/>
+          <w:sz w:val="24"/>
+          <w:szCs w:val="24"/>
+        </w:rPr>
+        <w:t>10</w:t>
       </w:r>
     </w:p>
     <w:p>
@@ -2089,7 +2178,15 @@
           <w:sz w:val="24"/>
           <w:szCs w:val="24"/>
         </w:rPr>
-        <w:t>....................................................................6</w:t>
+        <w:t>..................................................................</w:t>
+      </w:r>
+      <w:r>
+        <w:rPr>
+          <w:rFonts w:ascii="Arial" w:eastAsia="Arial" w:hAnsi="Arial" w:cs="Arial"/>
+          <w:sz w:val="24"/>
+          <w:szCs w:val="24"/>
+        </w:rPr>
+        <w:t>10</w:t>
       </w:r>
     </w:p>
     <w:p>
@@ -2101,13 +2198,15 @@
           <w:rFonts w:ascii="Arial" w:eastAsia="Arial" w:hAnsi="Arial" w:cs="Arial"/>
           <w:sz w:val="24"/>
           <w:szCs w:val="24"/>
-        </w:rPr>
-      </w:pPr>
-      <w:r>
-        <w:rPr>
-          <w:rFonts w:ascii="Arial" w:eastAsia="Arial" w:hAnsi="Arial" w:cs="Arial"/>
-          <w:sz w:val="24"/>
-          <w:szCs w:val="24"/>
+          <w:lang w:val="en-US"/>
+        </w:rPr>
+      </w:pPr>
+      <w:r>
+        <w:rPr>
+          <w:rFonts w:ascii="Arial" w:eastAsia="Arial" w:hAnsi="Arial" w:cs="Arial"/>
+          <w:sz w:val="24"/>
+          <w:szCs w:val="24"/>
+          <w:lang w:val="en-US"/>
         </w:rPr>
         <w:t>2.1</w:t>
       </w:r>
@@ -2116,6 +2215,7 @@
           <w:rFonts w:ascii="Arial" w:eastAsia="Arial" w:hAnsi="Arial" w:cs="Arial"/>
           <w:sz w:val="24"/>
           <w:szCs w:val="24"/>
+          <w:lang w:val="en-US"/>
         </w:rPr>
         <w:t>.</w:t>
       </w:r>
@@ -2124,6 +2224,7 @@
           <w:rFonts w:ascii="Arial" w:eastAsia="Arial" w:hAnsi="Arial" w:cs="Arial"/>
           <w:sz w:val="24"/>
           <w:szCs w:val="24"/>
+          <w:lang w:val="en-US"/>
         </w:rPr>
         <w:t xml:space="preserve"> </w:t>
       </w:r>
@@ -2132,6 +2233,7 @@
           <w:rFonts w:ascii="Arial" w:eastAsia="Arial" w:hAnsi="Arial" w:cs="Arial"/>
           <w:sz w:val="24"/>
           <w:szCs w:val="24"/>
+          <w:lang w:val="en-US"/>
         </w:rPr>
         <w:t>Big Data</w:t>
       </w:r>
@@ -2140,6 +2242,7 @@
           <w:rFonts w:ascii="Arial" w:eastAsia="Arial" w:hAnsi="Arial" w:cs="Arial"/>
           <w:sz w:val="24"/>
           <w:szCs w:val="24"/>
+          <w:lang w:val="en-US"/>
         </w:rPr>
         <w:t>....................................</w:t>
       </w:r>
@@ -2148,6 +2251,7 @@
           <w:rFonts w:ascii="Arial" w:eastAsia="Arial" w:hAnsi="Arial" w:cs="Arial"/>
           <w:sz w:val="24"/>
           <w:szCs w:val="24"/>
+          <w:lang w:val="en-US"/>
         </w:rPr>
         <w:t>..</w:t>
       </w:r>
@@ -2156,8 +2260,18 @@
           <w:rFonts w:ascii="Arial" w:eastAsia="Arial" w:hAnsi="Arial" w:cs="Arial"/>
           <w:sz w:val="24"/>
           <w:szCs w:val="24"/>
-        </w:rPr>
-        <w:t>.......................................................................6</w:t>
+          <w:lang w:val="en-US"/>
+        </w:rPr>
+        <w:t>.....................................................................</w:t>
+      </w:r>
+      <w:r>
+        <w:rPr>
+          <w:rFonts w:ascii="Arial" w:eastAsia="Arial" w:hAnsi="Arial" w:cs="Arial"/>
+          <w:sz w:val="24"/>
+          <w:szCs w:val="24"/>
+          <w:lang w:val="en-US"/>
+        </w:rPr>
+        <w:t>10</w:t>
       </w:r>
     </w:p>
     <w:p>
@@ -2169,13 +2283,15 @@
           <w:rFonts w:ascii="Arial" w:eastAsia="Arial" w:hAnsi="Arial" w:cs="Arial"/>
           <w:sz w:val="24"/>
           <w:szCs w:val="24"/>
-        </w:rPr>
-      </w:pPr>
-      <w:r>
-        <w:rPr>
-          <w:rFonts w:ascii="Arial" w:hAnsi="Arial" w:cs="Arial"/>
-          <w:sz w:val="24"/>
-          <w:szCs w:val="24"/>
+          <w:lang w:val="en-US"/>
+        </w:rPr>
+      </w:pPr>
+      <w:r>
+        <w:rPr>
+          <w:rFonts w:ascii="Arial" w:hAnsi="Arial" w:cs="Arial"/>
+          <w:sz w:val="24"/>
+          <w:szCs w:val="24"/>
+          <w:lang w:val="en-US"/>
         </w:rPr>
         <w:t>2.1.1</w:t>
       </w:r>
@@ -2184,6 +2300,7 @@
           <w:rFonts w:ascii="Arial" w:hAnsi="Arial" w:cs="Arial"/>
           <w:sz w:val="24"/>
           <w:szCs w:val="24"/>
+          <w:lang w:val="en-US"/>
         </w:rPr>
         <w:t>.</w:t>
       </w:r>
@@ -2192,22 +2309,36 @@
           <w:rFonts w:ascii="Arial" w:hAnsi="Arial" w:cs="Arial"/>
           <w:sz w:val="24"/>
           <w:szCs w:val="24"/>
-        </w:rPr>
-        <w:t xml:space="preserve"> O</w:t>
-      </w:r>
-      <w:r>
-        <w:rPr>
-          <w:rFonts w:ascii="Arial" w:hAnsi="Arial" w:cs="Arial"/>
-          <w:sz w:val="24"/>
-          <w:szCs w:val="24"/>
+          <w:lang w:val="en-US"/>
+        </w:rPr>
+        <w:t xml:space="preserve"> </w:t>
+      </w:r>
+      <w:proofErr w:type="spellStart"/>
+      <w:r>
+        <w:rPr>
+          <w:rFonts w:ascii="Arial" w:hAnsi="Arial" w:cs="Arial"/>
+          <w:sz w:val="24"/>
+          <w:szCs w:val="24"/>
+          <w:lang w:val="en-US"/>
+        </w:rPr>
+        <w:t>O</w:t>
+      </w:r>
+      <w:r>
+        <w:rPr>
+          <w:rFonts w:ascii="Arial" w:hAnsi="Arial" w:cs="Arial"/>
+          <w:sz w:val="24"/>
+          <w:szCs w:val="24"/>
+          <w:lang w:val="en-US"/>
         </w:rPr>
         <w:t>s</w:t>
       </w:r>
-      <w:r>
-        <w:rPr>
-          <w:rFonts w:ascii="Arial" w:hAnsi="Arial" w:cs="Arial"/>
-          <w:sz w:val="24"/>
-          <w:szCs w:val="24"/>
+      <w:proofErr w:type="spellEnd"/>
+      <w:r>
+        <w:rPr>
+          <w:rFonts w:ascii="Arial" w:hAnsi="Arial" w:cs="Arial"/>
+          <w:sz w:val="24"/>
+          <w:szCs w:val="24"/>
+          <w:lang w:val="en-US"/>
         </w:rPr>
         <w:t xml:space="preserve"> 5 Vs</w:t>
       </w:r>
@@ -2216,6 +2347,7 @@
           <w:rFonts w:ascii="Arial" w:hAnsi="Arial" w:cs="Arial"/>
           <w:sz w:val="24"/>
           <w:szCs w:val="24"/>
+          <w:lang w:val="en-US"/>
         </w:rPr>
         <w:t>……….</w:t>
       </w:r>
@@ -2224,6 +2356,7 @@
           <w:rFonts w:ascii="Arial" w:eastAsia="Arial" w:hAnsi="Arial" w:cs="Arial"/>
           <w:sz w:val="24"/>
           <w:szCs w:val="24"/>
+          <w:lang w:val="en-US"/>
         </w:rPr>
         <w:t>................</w:t>
       </w:r>
@@ -2232,6 +2365,7 @@
           <w:rFonts w:ascii="Arial" w:eastAsia="Arial" w:hAnsi="Arial" w:cs="Arial"/>
           <w:sz w:val="24"/>
           <w:szCs w:val="24"/>
+          <w:lang w:val="en-US"/>
         </w:rPr>
         <w:t>..</w:t>
       </w:r>
@@ -2240,8 +2374,18 @@
           <w:rFonts w:ascii="Arial" w:eastAsia="Arial" w:hAnsi="Arial" w:cs="Arial"/>
           <w:sz w:val="24"/>
           <w:szCs w:val="24"/>
-        </w:rPr>
-        <w:t>.........................................................................7</w:t>
+          <w:lang w:val="en-US"/>
+        </w:rPr>
+        <w:t>.......................................................................</w:t>
+      </w:r>
+      <w:r>
+        <w:rPr>
+          <w:rFonts w:ascii="Arial" w:eastAsia="Arial" w:hAnsi="Arial" w:cs="Arial"/>
+          <w:sz w:val="24"/>
+          <w:szCs w:val="24"/>
+          <w:lang w:val="en-US"/>
+        </w:rPr>
+        <w:t>12</w:t>
       </w:r>
     </w:p>
     <w:p>
@@ -2253,13 +2397,15 @@
           <w:rFonts w:ascii="Arial" w:eastAsia="Arial" w:hAnsi="Arial" w:cs="Arial"/>
           <w:sz w:val="24"/>
           <w:szCs w:val="24"/>
-        </w:rPr>
-      </w:pPr>
-      <w:r>
-        <w:rPr>
-          <w:rFonts w:ascii="Arial" w:eastAsia="Arial" w:hAnsi="Arial" w:cs="Arial"/>
-          <w:sz w:val="24"/>
-          <w:szCs w:val="24"/>
+          <w:lang w:val="en-US"/>
+        </w:rPr>
+      </w:pPr>
+      <w:r>
+        <w:rPr>
+          <w:rFonts w:ascii="Arial" w:eastAsia="Arial" w:hAnsi="Arial" w:cs="Arial"/>
+          <w:sz w:val="24"/>
+          <w:szCs w:val="24"/>
+          <w:lang w:val="en-US"/>
         </w:rPr>
         <w:t>2.2</w:t>
       </w:r>
@@ -2268,6 +2414,7 @@
           <w:rFonts w:ascii="Arial" w:eastAsia="Arial" w:hAnsi="Arial" w:cs="Arial"/>
           <w:sz w:val="24"/>
           <w:szCs w:val="24"/>
+          <w:lang w:val="en-US"/>
         </w:rPr>
         <w:t>.</w:t>
       </w:r>
@@ -2276,6 +2423,7 @@
           <w:rFonts w:ascii="Arial" w:eastAsia="Arial" w:hAnsi="Arial" w:cs="Arial"/>
           <w:sz w:val="24"/>
           <w:szCs w:val="24"/>
+          <w:lang w:val="en-US"/>
         </w:rPr>
         <w:t xml:space="preserve"> D</w:t>
       </w:r>
@@ -2284,6 +2432,7 @@
           <w:rFonts w:ascii="Arial" w:eastAsia="Arial" w:hAnsi="Arial" w:cs="Arial"/>
           <w:sz w:val="24"/>
           <w:szCs w:val="24"/>
+          <w:lang w:val="en-US"/>
         </w:rPr>
         <w:t>ata Warehouse……………</w:t>
       </w:r>
@@ -2292,6 +2441,7 @@
           <w:rFonts w:ascii="Arial" w:eastAsia="Arial" w:hAnsi="Arial" w:cs="Arial"/>
           <w:sz w:val="24"/>
           <w:szCs w:val="24"/>
+          <w:lang w:val="en-US"/>
         </w:rPr>
         <w:t>.</w:t>
       </w:r>
@@ -2300,6 +2450,7 @@
           <w:rFonts w:ascii="Arial" w:eastAsia="Arial" w:hAnsi="Arial" w:cs="Arial"/>
           <w:sz w:val="24"/>
           <w:szCs w:val="24"/>
+          <w:lang w:val="en-US"/>
         </w:rPr>
         <w:t>..</w:t>
       </w:r>
@@ -2308,8 +2459,18 @@
           <w:rFonts w:ascii="Arial" w:eastAsia="Arial" w:hAnsi="Arial" w:cs="Arial"/>
           <w:sz w:val="24"/>
           <w:szCs w:val="24"/>
-        </w:rPr>
-        <w:t>...........................................................................9</w:t>
+          <w:lang w:val="en-US"/>
+        </w:rPr>
+        <w:t>.........................................................................</w:t>
+      </w:r>
+      <w:r>
+        <w:rPr>
+          <w:rFonts w:ascii="Arial" w:eastAsia="Arial" w:hAnsi="Arial" w:cs="Arial"/>
+          <w:sz w:val="24"/>
+          <w:szCs w:val="24"/>
+          <w:lang w:val="en-US"/>
+        </w:rPr>
+        <w:t>13</w:t>
       </w:r>
     </w:p>
     <w:p>
@@ -2325,14 +2486,16 @@
           <w:color w:val="000000"/>
           <w:sz w:val="24"/>
           <w:szCs w:val="24"/>
-        </w:rPr>
-      </w:pPr>
-      <w:r>
-        <w:rPr>
-          <w:rFonts w:ascii="Arial" w:hAnsi="Arial" w:cs="Arial"/>
-          <w:color w:val="000000"/>
-          <w:sz w:val="24"/>
-          <w:szCs w:val="24"/>
+          <w:lang w:val="en-US"/>
+        </w:rPr>
+      </w:pPr>
+      <w:r>
+        <w:rPr>
+          <w:rFonts w:ascii="Arial" w:hAnsi="Arial" w:cs="Arial"/>
+          <w:color w:val="000000"/>
+          <w:sz w:val="24"/>
+          <w:szCs w:val="24"/>
+          <w:lang w:val="en-US"/>
         </w:rPr>
         <w:t>2.2.1</w:t>
       </w:r>
@@ -2342,6 +2505,7 @@
           <w:color w:val="000000"/>
           <w:sz w:val="24"/>
           <w:szCs w:val="24"/>
+          <w:lang w:val="en-US"/>
         </w:rPr>
         <w:t>.</w:t>
       </w:r>
@@ -2351,24 +2515,39 @@
           <w:color w:val="000000"/>
           <w:sz w:val="24"/>
           <w:szCs w:val="24"/>
+          <w:lang w:val="en-US"/>
         </w:rPr>
         <w:t xml:space="preserve"> </w:t>
       </w:r>
-      <w:r>
-        <w:rPr>
-          <w:rFonts w:ascii="Arial" w:hAnsi="Arial" w:cs="Arial"/>
-          <w:color w:val="000000"/>
-          <w:sz w:val="24"/>
-          <w:szCs w:val="24"/>
-        </w:rPr>
-        <w:t>Arquitetura do Data Warehouse</w:t>
-      </w:r>
-      <w:r>
-        <w:rPr>
-          <w:rFonts w:ascii="Arial" w:hAnsi="Arial" w:cs="Arial"/>
-          <w:color w:val="000000"/>
-          <w:sz w:val="24"/>
-          <w:szCs w:val="24"/>
+      <w:proofErr w:type="spellStart"/>
+      <w:r>
+        <w:rPr>
+          <w:rFonts w:ascii="Arial" w:hAnsi="Arial" w:cs="Arial"/>
+          <w:color w:val="000000"/>
+          <w:sz w:val="24"/>
+          <w:szCs w:val="24"/>
+          <w:lang w:val="en-US"/>
+        </w:rPr>
+        <w:t>Arquitetura</w:t>
+      </w:r>
+      <w:proofErr w:type="spellEnd"/>
+      <w:r>
+        <w:rPr>
+          <w:rFonts w:ascii="Arial" w:hAnsi="Arial" w:cs="Arial"/>
+          <w:color w:val="000000"/>
+          <w:sz w:val="24"/>
+          <w:szCs w:val="24"/>
+          <w:lang w:val="en-US"/>
+        </w:rPr>
+        <w:t xml:space="preserve"> do Data Warehouse</w:t>
+      </w:r>
+      <w:r>
+        <w:rPr>
+          <w:rFonts w:ascii="Arial" w:hAnsi="Arial" w:cs="Arial"/>
+          <w:color w:val="000000"/>
+          <w:sz w:val="24"/>
+          <w:szCs w:val="24"/>
+          <w:lang w:val="en-US"/>
         </w:rPr>
         <w:t>..</w:t>
       </w:r>
@@ -2378,6 +2557,7 @@
           <w:color w:val="000000"/>
           <w:sz w:val="24"/>
           <w:szCs w:val="24"/>
+          <w:lang w:val="en-US"/>
         </w:rPr>
         <w:t>.........</w:t>
       </w:r>
@@ -2387,9 +2567,32 @@
           <w:color w:val="000000"/>
           <w:sz w:val="24"/>
           <w:szCs w:val="24"/>
-        </w:rPr>
-        <w:t>....................................................10</w:t>
-      </w:r>
+          <w:lang w:val="en-US"/>
+        </w:rPr>
+        <w:t>....................................................</w:t>
+      </w:r>
+      <w:proofErr w:type="gramStart"/>
+      <w:r>
+        <w:rPr>
+          <w:rFonts w:ascii="Arial" w:hAnsi="Arial" w:cs="Arial"/>
+          <w:color w:val="000000"/>
+          <w:sz w:val="24"/>
+          <w:szCs w:val="24"/>
+          <w:lang w:val="en-US"/>
+        </w:rPr>
+        <w:t>1</w:t>
+      </w:r>
+      <w:r>
+        <w:rPr>
+          <w:rFonts w:ascii="Arial" w:hAnsi="Arial" w:cs="Arial"/>
+          <w:color w:val="000000"/>
+          <w:sz w:val="24"/>
+          <w:szCs w:val="24"/>
+          <w:lang w:val="en-US"/>
+        </w:rPr>
+        <w:t>4</w:t>
+      </w:r>
+      <w:proofErr w:type="gramEnd"/>
     </w:p>
     <w:p>
       <w:pPr>
@@ -2442,7 +2645,21 @@
           <w:rFonts w:ascii="Arial" w:hAnsi="Arial" w:cs="Arial"/>
           <w:color w:val="000000"/>
         </w:rPr>
-        <w:t xml:space="preserve">...10 </w:t>
+        <w:t>...1</w:t>
+      </w:r>
+      <w:r>
+        <w:rPr>
+          <w:rFonts w:ascii="Arial" w:hAnsi="Arial" w:cs="Arial"/>
+          <w:color w:val="000000"/>
+        </w:rPr>
+        <w:t>5</w:t>
+      </w:r>
+      <w:r>
+        <w:rPr>
+          <w:rFonts w:ascii="Arial" w:hAnsi="Arial" w:cs="Arial"/>
+          <w:color w:val="000000"/>
+        </w:rPr>
+        <w:t xml:space="preserve"> </w:t>
       </w:r>
     </w:p>
     <w:p>
@@ -2511,7 +2728,7 @@
           <w:rFonts w:ascii="Arial" w:hAnsi="Arial" w:cs="Arial"/>
           <w:color w:val="000000"/>
         </w:rPr>
-        <w:t>1</w:t>
+        <w:t>5</w:t>
       </w:r>
     </w:p>
     <w:p>
@@ -2595,7 +2812,15 @@
           <w:sz w:val="24"/>
           <w:szCs w:val="24"/>
         </w:rPr>
-        <w:t>..11</w:t>
+        <w:t>..1</w:t>
+      </w:r>
+      <w:r>
+        <w:rPr>
+          <w:rFonts w:ascii="Arial" w:eastAsia="Arial" w:hAnsi="Arial" w:cs="Arial"/>
+          <w:sz w:val="24"/>
+          <w:szCs w:val="24"/>
+        </w:rPr>
+        <w:t>6</w:t>
       </w:r>
     </w:p>
     <w:p>
@@ -2698,7 +2923,7 @@
           <w:sz w:val="24"/>
           <w:szCs w:val="24"/>
         </w:rPr>
-        <w:t>3</w:t>
+        <w:t>7</w:t>
       </w:r>
     </w:p>
     <w:p>
@@ -2792,7 +3017,7 @@
           <w:sz w:val="24"/>
           <w:szCs w:val="24"/>
         </w:rPr>
-        <w:t>4</w:t>
+        <w:t>8</w:t>
       </w:r>
     </w:p>
     <w:p>
@@ -2877,7 +3102,7 @@
           <w:sz w:val="24"/>
           <w:szCs w:val="24"/>
         </w:rPr>
-        <w:t>4</w:t>
+        <w:t>9</w:t>
       </w:r>
     </w:p>
     <w:p>
@@ -2989,7 +3214,7 @@
           <w:sz w:val="24"/>
           <w:szCs w:val="24"/>
         </w:rPr>
-        <w:t>5</w:t>
+        <w:t>9</w:t>
       </w:r>
     </w:p>
     <w:p>
@@ -3058,15 +3283,7 @@
           <w:sz w:val="24"/>
           <w:szCs w:val="24"/>
         </w:rPr>
-        <w:t>1</w:t>
-      </w:r>
-      <w:r>
-        <w:rPr>
-          <w:rFonts w:ascii="Arial" w:eastAsia="Arial" w:hAnsi="Arial" w:cs="Arial"/>
-          <w:sz w:val="24"/>
-          <w:szCs w:val="24"/>
-        </w:rPr>
-        <w:t>5</w:t>
+        <w:t>20</w:t>
       </w:r>
     </w:p>
     <w:p>
@@ -3160,16 +3377,7 @@
           <w:sz w:val="24"/>
           <w:szCs w:val="24"/>
         </w:rPr>
-        <w:t>1</w:t>
-      </w:r>
-      <w:r>
-        <w:rPr>
-          <w:rFonts w:ascii="Arial" w:hAnsi="Arial" w:cs="Arial"/>
-          <w:color w:val="000000"/>
-          <w:sz w:val="24"/>
-          <w:szCs w:val="24"/>
-        </w:rPr>
-        <w:t>6</w:t>
+        <w:t>20</w:t>
       </w:r>
     </w:p>
     <w:p>
@@ -3244,14 +3452,7 @@
           <w:rFonts w:ascii="Arial" w:hAnsi="Arial" w:cs="Arial"/>
           <w:color w:val="000000"/>
         </w:rPr>
-        <w:t>1</w:t>
-      </w:r>
-      <w:r>
-        <w:rPr>
-          <w:rFonts w:ascii="Arial" w:hAnsi="Arial" w:cs="Arial"/>
-          <w:color w:val="000000"/>
-        </w:rPr>
-        <w:t>6</w:t>
+        <w:t>21</w:t>
       </w:r>
     </w:p>
     <w:p>
@@ -3305,14 +3506,7 @@
           <w:rFonts w:ascii="Arial" w:hAnsi="Arial" w:cs="Arial"/>
           <w:color w:val="000000"/>
         </w:rPr>
-        <w:t>1</w:t>
-      </w:r>
-      <w:r>
-        <w:rPr>
-          <w:rFonts w:ascii="Arial" w:hAnsi="Arial" w:cs="Arial"/>
-          <w:color w:val="000000"/>
-        </w:rPr>
-        <w:t>6</w:t>
+        <w:t>21</w:t>
       </w:r>
     </w:p>
     <w:p>
@@ -3373,14 +3567,7 @@
           <w:rFonts w:ascii="Arial" w:hAnsi="Arial" w:cs="Arial"/>
           <w:color w:val="000000"/>
         </w:rPr>
-        <w:t>1</w:t>
-      </w:r>
-      <w:r>
-        <w:rPr>
-          <w:rFonts w:ascii="Arial" w:hAnsi="Arial" w:cs="Arial"/>
-          <w:color w:val="000000"/>
-        </w:rPr>
-        <w:t>7</w:t>
+        <w:t>21</w:t>
       </w:r>
     </w:p>
     <w:p>
@@ -3448,15 +3635,7 @@
           <w:sz w:val="24"/>
           <w:szCs w:val="24"/>
         </w:rPr>
-        <w:t>1</w:t>
-      </w:r>
-      <w:r>
-        <w:rPr>
-          <w:rFonts w:ascii="Arial" w:eastAsia="Arial" w:hAnsi="Arial" w:cs="Arial"/>
-          <w:sz w:val="24"/>
-          <w:szCs w:val="24"/>
-        </w:rPr>
-        <w:t>7</w:t>
+        <w:t>22</w:t>
       </w:r>
     </w:p>
     <w:p>
@@ -3532,16 +3711,7 @@
           <w:sz w:val="24"/>
           <w:szCs w:val="24"/>
         </w:rPr>
-        <w:t>1</w:t>
-      </w:r>
-      <w:r>
-        <w:rPr>
-          <w:rFonts w:ascii="Arial" w:hAnsi="Arial" w:cs="Arial"/>
-          <w:color w:val="000000"/>
-          <w:sz w:val="24"/>
-          <w:szCs w:val="24"/>
-        </w:rPr>
-        <w:t>8</w:t>
+        <w:t>22</w:t>
       </w:r>
     </w:p>
     <w:p>
@@ -3598,7 +3768,16 @@
           <w:sz w:val="24"/>
           <w:szCs w:val="24"/>
         </w:rPr>
-        <w:t>..18</w:t>
+        <w:t>..</w:t>
+      </w:r>
+      <w:r>
+        <w:rPr>
+          <w:rFonts w:ascii="Arial" w:eastAsia="Arial" w:hAnsi="Arial" w:cs="Arial"/>
+          <w:bCs/>
+          <w:sz w:val="24"/>
+          <w:szCs w:val="24"/>
+        </w:rPr>
+        <w:t>23</w:t>
       </w:r>
     </w:p>
     <w:p>
@@ -3656,7 +3835,16 @@
           <w:sz w:val="24"/>
           <w:szCs w:val="24"/>
         </w:rPr>
-        <w:t>...19</w:t>
+        <w:t>...</w:t>
+      </w:r>
+      <w:r>
+        <w:rPr>
+          <w:rFonts w:ascii="Arial" w:eastAsia="Arial" w:hAnsi="Arial" w:cs="Arial"/>
+          <w:bCs/>
+          <w:sz w:val="24"/>
+          <w:szCs w:val="24"/>
+        </w:rPr>
+        <w:t>24</w:t>
       </w:r>
     </w:p>
     <w:p>
@@ -3750,7 +3938,16 @@
           <w:sz w:val="24"/>
           <w:szCs w:val="24"/>
         </w:rPr>
-        <w:t>20</w:t>
+        <w:t>2</w:t>
+      </w:r>
+      <w:r>
+        <w:rPr>
+          <w:rFonts w:ascii="Arial" w:eastAsia="Arial" w:hAnsi="Arial" w:cs="Arial"/>
+          <w:bCs/>
+          <w:sz w:val="24"/>
+          <w:szCs w:val="24"/>
+        </w:rPr>
+        <w:t>4</w:t>
       </w:r>
     </w:p>
     <w:p>
@@ -3844,7 +4041,16 @@
           <w:sz w:val="24"/>
           <w:szCs w:val="24"/>
         </w:rPr>
-        <w:t>...20</w:t>
+        <w:t>...2</w:t>
+      </w:r>
+      <w:r>
+        <w:rPr>
+          <w:rFonts w:ascii="Arial" w:eastAsia="Arial" w:hAnsi="Arial" w:cs="Arial"/>
+          <w:bCs/>
+          <w:sz w:val="24"/>
+          <w:szCs w:val="24"/>
+        </w:rPr>
+        <w:t>4</w:t>
       </w:r>
     </w:p>
     <w:p>
@@ -3920,7 +4126,16 @@
           <w:sz w:val="24"/>
           <w:szCs w:val="24"/>
         </w:rPr>
-        <w:t>...20</w:t>
+        <w:t>...2</w:t>
+      </w:r>
+      <w:r>
+        <w:rPr>
+          <w:rFonts w:ascii="Arial" w:eastAsia="Arial" w:hAnsi="Arial" w:cs="Arial"/>
+          <w:bCs/>
+          <w:sz w:val="24"/>
+          <w:szCs w:val="24"/>
+        </w:rPr>
+        <w:t>5</w:t>
       </w:r>
     </w:p>
     <w:p>
@@ -4032,7 +4247,16 @@
           <w:sz w:val="24"/>
           <w:szCs w:val="24"/>
         </w:rPr>
-        <w:t>21</w:t>
+        <w:t>2</w:t>
+      </w:r>
+      <w:r>
+        <w:rPr>
+          <w:rFonts w:ascii="Arial" w:eastAsia="Arial" w:hAnsi="Arial" w:cs="Arial"/>
+          <w:bCs/>
+          <w:sz w:val="24"/>
+          <w:szCs w:val="24"/>
+        </w:rPr>
+        <w:t>5</w:t>
       </w:r>
     </w:p>
     <w:p>
@@ -4107,7 +4331,16 @@
           <w:sz w:val="24"/>
           <w:szCs w:val="24"/>
         </w:rPr>
-        <w:t>..................................................................................................22</w:t>
+        <w:t>..................................................................................................2</w:t>
+      </w:r>
+      <w:r>
+        <w:rPr>
+          <w:rFonts w:ascii="Arial" w:eastAsia="Arial" w:hAnsi="Arial" w:cs="Arial"/>
+          <w:bCs/>
+          <w:sz w:val="24"/>
+          <w:szCs w:val="24"/>
+        </w:rPr>
+        <w:t>6</w:t>
       </w:r>
     </w:p>
     <w:p>
@@ -4173,7 +4406,16 @@
           <w:sz w:val="24"/>
           <w:szCs w:val="24"/>
         </w:rPr>
-        <w:t>23</w:t>
+        <w:t>2</w:t>
+      </w:r>
+      <w:r>
+        <w:rPr>
+          <w:rFonts w:ascii="Arial" w:eastAsia="Arial" w:hAnsi="Arial" w:cs="Arial"/>
+          <w:bCs/>
+          <w:sz w:val="24"/>
+          <w:szCs w:val="24"/>
+        </w:rPr>
+        <w:t>8</w:t>
       </w:r>
     </w:p>
     <w:p>
@@ -4382,7 +4624,15 @@
           <w:sz w:val="24"/>
           <w:szCs w:val="24"/>
         </w:rPr>
-        <w:t>....................................................................................4</w:t>
+        <w:t>..................................................................................</w:t>
+      </w:r>
+      <w:r>
+        <w:rPr>
+          <w:rFonts w:ascii="Arial" w:eastAsia="Arial" w:hAnsi="Arial" w:cs="Arial"/>
+          <w:sz w:val="24"/>
+          <w:szCs w:val="24"/>
+        </w:rPr>
+        <w:t>12</w:t>
       </w:r>
     </w:p>
     <w:p>
@@ -4467,7 +4717,15 @@
           <w:sz w:val="24"/>
           <w:szCs w:val="24"/>
         </w:rPr>
-        <w:t>.....................................5</w:t>
+        <w:t>...................................</w:t>
+      </w:r>
+      <w:r>
+        <w:rPr>
+          <w:rFonts w:ascii="Arial" w:eastAsia="Arial" w:hAnsi="Arial" w:cs="Arial"/>
+          <w:sz w:val="24"/>
+          <w:szCs w:val="24"/>
+        </w:rPr>
+        <w:t>14</w:t>
       </w:r>
     </w:p>
     <w:p>
@@ -4536,7 +4794,15 @@
           <w:sz w:val="24"/>
           <w:szCs w:val="24"/>
         </w:rPr>
-        <w:t>..................................5</w:t>
+        <w:t>................................</w:t>
+      </w:r>
+      <w:r>
+        <w:rPr>
+          <w:rFonts w:ascii="Arial" w:eastAsia="Arial" w:hAnsi="Arial" w:cs="Arial"/>
+          <w:sz w:val="24"/>
+          <w:szCs w:val="24"/>
+        </w:rPr>
+        <w:t>17</w:t>
       </w:r>
     </w:p>
     <w:p>
@@ -4603,7 +4869,15 @@
           <w:sz w:val="24"/>
           <w:szCs w:val="24"/>
         </w:rPr>
-        <w:t>................................5</w:t>
+        <w:t>..............................</w:t>
+      </w:r>
+      <w:r>
+        <w:rPr>
+          <w:rFonts w:ascii="Arial" w:eastAsia="Arial" w:hAnsi="Arial" w:cs="Arial"/>
+          <w:sz w:val="24"/>
+          <w:szCs w:val="24"/>
+        </w:rPr>
+        <w:t>20</w:t>
       </w:r>
     </w:p>
     <w:p>
@@ -4662,7 +4936,15 @@
           <w:sz w:val="24"/>
           <w:szCs w:val="24"/>
         </w:rPr>
-        <w:t>..............................5</w:t>
+        <w:t>............................</w:t>
+      </w:r>
+      <w:r>
+        <w:rPr>
+          <w:rFonts w:ascii="Arial" w:eastAsia="Arial" w:hAnsi="Arial" w:cs="Arial"/>
+          <w:sz w:val="24"/>
+          <w:szCs w:val="24"/>
+        </w:rPr>
+        <w:t>22</w:t>
       </w:r>
     </w:p>
     <w:p>
@@ -4721,7 +5003,15 @@
           <w:sz w:val="24"/>
           <w:szCs w:val="24"/>
         </w:rPr>
-        <w:t>............................6</w:t>
+        <w:t>..........................</w:t>
+      </w:r>
+      <w:r>
+        <w:rPr>
+          <w:rFonts w:ascii="Arial" w:eastAsia="Arial" w:hAnsi="Arial" w:cs="Arial"/>
+          <w:sz w:val="24"/>
+          <w:szCs w:val="24"/>
+        </w:rPr>
+        <w:t>23</w:t>
       </w:r>
     </w:p>
     <w:p>
@@ -4971,6 +5261,7 @@
           <w:rFonts w:ascii="Arial" w:eastAsia="Arial" w:hAnsi="Arial" w:cs="Arial"/>
           <w:sz w:val="24"/>
           <w:szCs w:val="24"/>
+          <w:lang w:val="en-US"/>
         </w:rPr>
       </w:pPr>
       <w:r>
@@ -5004,6 +5295,7 @@
           <w:iCs/>
           <w:sz w:val="24"/>
           <w:szCs w:val="24"/>
+          <w:lang w:val="en-US"/>
         </w:rPr>
         <w:t xml:space="preserve">Data Warehouse </w:t>
       </w:r>
@@ -5012,6 +5304,7 @@
           <w:rFonts w:ascii="Arial" w:eastAsia="Arial" w:hAnsi="Arial" w:cs="Arial"/>
           <w:sz w:val="24"/>
           <w:szCs w:val="24"/>
+          <w:lang w:val="en-US"/>
         </w:rPr>
         <w:t xml:space="preserve">x </w:t>
       </w:r>
@@ -5022,6 +5315,7 @@
           <w:iCs/>
           <w:sz w:val="24"/>
           <w:szCs w:val="24"/>
+          <w:lang w:val="en-US"/>
         </w:rPr>
         <w:t>Data Lake</w:t>
       </w:r>
@@ -5030,6 +5324,7 @@
           <w:rFonts w:ascii="Arial" w:eastAsia="Arial" w:hAnsi="Arial" w:cs="Arial"/>
           <w:sz w:val="24"/>
           <w:szCs w:val="24"/>
+          <w:lang w:val="en-US"/>
         </w:rPr>
         <w:t>...........</w:t>
       </w:r>
@@ -5038,6 +5333,7 @@
           <w:rFonts w:ascii="Arial" w:eastAsia="Arial" w:hAnsi="Arial" w:cs="Arial"/>
           <w:sz w:val="24"/>
           <w:szCs w:val="24"/>
+          <w:lang w:val="en-US"/>
         </w:rPr>
         <w:t>...</w:t>
       </w:r>
@@ -5046,8 +5342,18 @@
           <w:rFonts w:ascii="Arial" w:eastAsia="Arial" w:hAnsi="Arial" w:cs="Arial"/>
           <w:sz w:val="24"/>
           <w:szCs w:val="24"/>
-        </w:rPr>
-        <w:t>.........................................................4</w:t>
+          <w:lang w:val="en-US"/>
+        </w:rPr>
+        <w:t>.......................................................</w:t>
+      </w:r>
+      <w:r>
+        <w:rPr>
+          <w:rFonts w:ascii="Arial" w:eastAsia="Arial" w:hAnsi="Arial" w:cs="Arial"/>
+          <w:sz w:val="24"/>
+          <w:szCs w:val="24"/>
+          <w:lang w:val="en-US"/>
+        </w:rPr>
+        <w:t>19</w:t>
       </w:r>
     </w:p>
     <w:p>
@@ -5122,7 +5428,15 @@
           <w:sz w:val="24"/>
           <w:szCs w:val="24"/>
         </w:rPr>
-        <w:t>...................................................5</w:t>
+        <w:t>.................................................</w:t>
+      </w:r>
+      <w:r>
+        <w:rPr>
+          <w:rFonts w:ascii="Arial" w:eastAsia="Arial" w:hAnsi="Arial" w:cs="Arial"/>
+          <w:sz w:val="24"/>
+          <w:szCs w:val="24"/>
+        </w:rPr>
+        <w:t>25</w:t>
       </w:r>
     </w:p>
     <w:p>
@@ -17320,17 +17634,15 @@
           <w:sz w:val="24"/>
           <w:szCs w:val="24"/>
           <w:shd w:val="clear" w:color="auto" w:fill="FFFFFF"/>
-          <w:lang w:val="en-US"/>
-        </w:rPr>
-      </w:pPr>
-      <w:r>
-        <w:rPr>
-          <w:rFonts w:ascii="Arial" w:hAnsi="Arial" w:cs="Arial"/>
-          <w:color w:val="222222"/>
-          <w:sz w:val="24"/>
-          <w:szCs w:val="24"/>
-          <w:shd w:val="clear" w:color="auto" w:fill="FFFFFF"/>
-          <w:lang w:val="en-US"/>
+        </w:rPr>
+      </w:pPr>
+      <w:r>
+        <w:rPr>
+          <w:rFonts w:ascii="Arial" w:hAnsi="Arial" w:cs="Arial"/>
+          <w:color w:val="222222"/>
+          <w:sz w:val="24"/>
+          <w:szCs w:val="24"/>
+          <w:shd w:val="clear" w:color="auto" w:fill="FFFFFF"/>
         </w:rPr>
         <w:t>BLASI, Isabela. </w:t>
       </w:r>
@@ -17342,44 +17654,16 @@
           <w:sz w:val="24"/>
           <w:szCs w:val="24"/>
           <w:shd w:val="clear" w:color="auto" w:fill="FFFFFF"/>
-          <w:lang w:val="en-US"/>
-        </w:rPr>
-        <w:t xml:space="preserve">ETL X ELT: qual a </w:t>
-      </w:r>
-      <w:proofErr w:type="spellStart"/>
-      <w:r>
-        <w:rPr>
-          <w:rStyle w:val="Forte"/>
-          <w:rFonts w:ascii="Arial" w:hAnsi="Arial" w:cs="Arial"/>
-          <w:color w:val="222222"/>
-          <w:sz w:val="24"/>
-          <w:szCs w:val="24"/>
-          <w:shd w:val="clear" w:color="auto" w:fill="FFFFFF"/>
-          <w:lang w:val="en-US"/>
-        </w:rPr>
-        <w:t>diferença</w:t>
-      </w:r>
-      <w:proofErr w:type="spellEnd"/>
-      <w:r>
-        <w:rPr>
-          <w:rStyle w:val="Forte"/>
-          <w:rFonts w:ascii="Arial" w:hAnsi="Arial" w:cs="Arial"/>
-          <w:color w:val="222222"/>
-          <w:sz w:val="24"/>
-          <w:szCs w:val="24"/>
-          <w:shd w:val="clear" w:color="auto" w:fill="FFFFFF"/>
-          <w:lang w:val="en-US"/>
-        </w:rPr>
-        <w:t>?</w:t>
-      </w:r>
-      <w:r>
-        <w:rPr>
-          <w:rFonts w:ascii="Arial" w:hAnsi="Arial" w:cs="Arial"/>
-          <w:color w:val="222222"/>
-          <w:sz w:val="24"/>
-          <w:szCs w:val="24"/>
-          <w:shd w:val="clear" w:color="auto" w:fill="FFFFFF"/>
-          <w:lang w:val="en-US"/>
+        </w:rPr>
+        <w:t>ETL X ELT: qual a diferença?</w:t>
+      </w:r>
+      <w:r>
+        <w:rPr>
+          <w:rFonts w:ascii="Arial" w:hAnsi="Arial" w:cs="Arial"/>
+          <w:color w:val="222222"/>
+          <w:sz w:val="24"/>
+          <w:szCs w:val="24"/>
+          <w:shd w:val="clear" w:color="auto" w:fill="FFFFFF"/>
         </w:rPr>
         <w:t> </w:t>
       </w:r>
@@ -17393,88 +17677,25 @@
         </w:rPr>
         <w:t xml:space="preserve">2020. Disponível em: https://blog.indicium.tech/etl-vs-elt-diferencas/?utm_source=Google&amp;utm_medium=cpc&amp;utm_term=&amp;utm_campaign=19229929630&amp;utm_content=&amp;gclid=Cj0KCQiAxbefBhDfARIsAL4XLRpHfjmOB5-JAR-YWRjnhhC1TvnUQNWYbNgtbLE8Rzm5dxDS9LglxFwaAtQCEALw_wcB. </w:t>
       </w:r>
-      <w:proofErr w:type="spellStart"/>
-      <w:r>
-        <w:rPr>
-          <w:rFonts w:ascii="Arial" w:hAnsi="Arial" w:cs="Arial"/>
-          <w:color w:val="222222"/>
-          <w:sz w:val="24"/>
-          <w:szCs w:val="24"/>
-          <w:shd w:val="clear" w:color="auto" w:fill="FFFFFF"/>
-          <w:lang w:val="en-US"/>
-        </w:rPr>
-        <w:t>Acesso</w:t>
-      </w:r>
-      <w:proofErr w:type="spellEnd"/>
-      <w:r>
-        <w:rPr>
-          <w:rFonts w:ascii="Arial" w:hAnsi="Arial" w:cs="Arial"/>
-          <w:color w:val="222222"/>
-          <w:sz w:val="24"/>
-          <w:szCs w:val="24"/>
-          <w:shd w:val="clear" w:color="auto" w:fill="FFFFFF"/>
-          <w:lang w:val="en-US"/>
-        </w:rPr>
-        <w:t xml:space="preserve"> </w:t>
-      </w:r>
-      <w:proofErr w:type="spellStart"/>
-      <w:r>
-        <w:rPr>
-          <w:rFonts w:ascii="Arial" w:hAnsi="Arial" w:cs="Arial"/>
-          <w:color w:val="222222"/>
-          <w:sz w:val="24"/>
-          <w:szCs w:val="24"/>
-          <w:shd w:val="clear" w:color="auto" w:fill="FFFFFF"/>
-          <w:lang w:val="en-US"/>
-        </w:rPr>
-        <w:t>em</w:t>
-      </w:r>
-      <w:proofErr w:type="spellEnd"/>
-      <w:r>
-        <w:rPr>
-          <w:rFonts w:ascii="Arial" w:hAnsi="Arial" w:cs="Arial"/>
-          <w:color w:val="222222"/>
-          <w:sz w:val="24"/>
-          <w:szCs w:val="24"/>
-          <w:shd w:val="clear" w:color="auto" w:fill="FFFFFF"/>
-          <w:lang w:val="en-US"/>
-        </w:rPr>
-        <w:t xml:space="preserve">: 14 </w:t>
-      </w:r>
-      <w:proofErr w:type="gramStart"/>
-      <w:r>
-        <w:rPr>
-          <w:rFonts w:ascii="Arial" w:hAnsi="Arial" w:cs="Arial"/>
-          <w:color w:val="222222"/>
-          <w:sz w:val="24"/>
-          <w:szCs w:val="24"/>
-          <w:shd w:val="clear" w:color="auto" w:fill="FFFFFF"/>
-          <w:lang w:val="en-US"/>
-        </w:rPr>
-        <w:t>mar</w:t>
-      </w:r>
-      <w:proofErr w:type="gramEnd"/>
-      <w:r>
-        <w:rPr>
-          <w:rFonts w:ascii="Arial" w:hAnsi="Arial" w:cs="Arial"/>
-          <w:color w:val="222222"/>
-          <w:sz w:val="24"/>
-          <w:szCs w:val="24"/>
-          <w:shd w:val="clear" w:color="auto" w:fill="FFFFFF"/>
-          <w:lang w:val="en-US"/>
-        </w:rPr>
-        <w:t>. 2023.</w:t>
-      </w:r>
-    </w:p>
-    <w:p>
-      <w:pPr>
-        <w:spacing w:after="0" w:line="360" w:lineRule="auto"/>
-        <w:jc w:val="both"/>
-        <w:rPr>
-          <w:rFonts w:ascii="Arial" w:hAnsi="Arial" w:cs="Arial"/>
-          <w:sz w:val="24"/>
-          <w:szCs w:val="24"/>
-          <w:lang w:val="en-US"/>
+      <w:r>
+        <w:rPr>
+          <w:rFonts w:ascii="Arial" w:hAnsi="Arial" w:cs="Arial"/>
+          <w:color w:val="222222"/>
+          <w:sz w:val="24"/>
+          <w:szCs w:val="24"/>
+          <w:shd w:val="clear" w:color="auto" w:fill="FFFFFF"/>
+        </w:rPr>
+        <w:t>Acesso em: 14 mar. 2023.</w:t>
+      </w:r>
+    </w:p>
+    <w:p>
+      <w:pPr>
+        <w:spacing w:after="0" w:line="360" w:lineRule="auto"/>
+        <w:jc w:val="both"/>
+        <w:rPr>
+          <w:rFonts w:ascii="Arial" w:hAnsi="Arial" w:cs="Arial"/>
+          <w:sz w:val="24"/>
+          <w:szCs w:val="24"/>
         </w:rPr>
       </w:pPr>
     </w:p>
